--- a/Entregables por Hito/Avance proyecto de Titulo1_anexo hito6_v1.0.docx
+++ b/Entregables por Hito/Avance proyecto de Titulo1_anexo hito6_v1.0.docx
@@ -1,6 +1,6 @@
 
 <file path=word/document.xml><?xml version="1.0" encoding="utf-8"?>
-<w:document xmlns:wpc="http://schemas.microsoft.com/office/word/2010/wordprocessingCanvas" xmlns:cx="http://schemas.microsoft.com/office/drawing/2014/chartex" xmlns:cx1="http://schemas.microsoft.com/office/drawing/2015/9/8/chartex" xmlns:cx2="http://schemas.microsoft.com/office/drawing/2015/10/21/chartex" xmlns:cx3="http://schemas.microsoft.com/office/drawing/2016/5/9/chartex" xmlns:cx4="http://schemas.microsoft.com/office/drawing/2016/5/10/chartex" xmlns:cx5="http://schemas.microsoft.com/office/drawing/2016/5/11/chartex" xmlns:cx6="http://schemas.microsoft.com/office/drawing/2016/5/12/chartex" xmlns:cx7="http://schemas.microsoft.com/office/drawing/2016/5/13/chartex" xmlns:cx8="http://schemas.microsoft.com/office/drawing/2016/5/14/chartex" xmlns:mc="http://schemas.openxmlformats.org/markup-compatibility/2006" xmlns:aink="http://schemas.microsoft.com/office/drawing/2016/ink" xmlns:am3d="http://schemas.microsoft.com/office/drawing/2017/model3d" xmlns:o="urn:schemas-microsoft-com:office:office" xmlns:r="http://schemas.openxmlformats.org/officeDocument/2006/relationships" xmlns:m="http://schemas.openxmlformats.org/officeDocument/2006/math" xmlns:v="urn:schemas-microsoft-com:vml" xmlns:wp14="http://schemas.microsoft.com/office/word/2010/wordprocessingDrawing" xmlns:wp="http://schemas.openxmlformats.org/drawingml/2006/wordprocessingDrawing" xmlns:w10="urn:schemas-microsoft-com:office:word" xmlns:w="http://schemas.openxmlformats.org/wordprocessingml/2006/main" xmlns:w14="http://schemas.microsoft.com/office/word/2010/wordml" xmlns:w15="http://schemas.microsoft.com/office/word/2012/wordml" xmlns:w16cid="http://schemas.microsoft.com/office/word/2016/wordml/cid" xmlns:w16se="http://schemas.microsoft.com/office/word/2015/wordml/symex" xmlns:wpg="http://schemas.microsoft.com/office/word/2010/wordprocessingGroup" xmlns:wpi="http://schemas.microsoft.com/office/word/2010/wordprocessingInk" xmlns:wne="http://schemas.microsoft.com/office/word/2006/wordml" xmlns:wps="http://schemas.microsoft.com/office/word/2010/wordprocessingShape" mc:Ignorable="w14 w15 w16se w16cid wp14">
+<w:document xmlns:wpc="http://schemas.microsoft.com/office/word/2010/wordprocessingCanvas" xmlns:cx="http://schemas.microsoft.com/office/drawing/2014/chartex" xmlns:cx1="http://schemas.microsoft.com/office/drawing/2015/9/8/chartex" xmlns:mc="http://schemas.openxmlformats.org/markup-compatibility/2006" xmlns:o="urn:schemas-microsoft-com:office:office" xmlns:r="http://schemas.openxmlformats.org/officeDocument/2006/relationships" xmlns:m="http://schemas.openxmlformats.org/officeDocument/2006/math" xmlns:v="urn:schemas-microsoft-com:vml" xmlns:wp14="http://schemas.microsoft.com/office/word/2010/wordprocessingDrawing" xmlns:wp="http://schemas.openxmlformats.org/drawingml/2006/wordprocessingDrawing" xmlns:w10="urn:schemas-microsoft-com:office:word" xmlns:w="http://schemas.openxmlformats.org/wordprocessingml/2006/main" xmlns:w14="http://schemas.microsoft.com/office/word/2010/wordml" xmlns:w15="http://schemas.microsoft.com/office/word/2012/wordml" xmlns:w16se="http://schemas.microsoft.com/office/word/2015/wordml/symex" xmlns:wpg="http://schemas.microsoft.com/office/word/2010/wordprocessingGroup" xmlns:wpi="http://schemas.microsoft.com/office/word/2010/wordprocessingInk" xmlns:wne="http://schemas.microsoft.com/office/word/2006/wordml" xmlns:wps="http://schemas.microsoft.com/office/word/2010/wordprocessingShape" mc:Ignorable="w14 w15 w16se wp14">
   <w:body>
     <w:p>
       <w:pPr>
@@ -30,7 +30,7 @@
           <w:u w:val="single"/>
           <w:lang w:val="es-ES"/>
         </w:rPr>
-        <w:t>5</w:t>
+        <w:t>6</w:t>
       </w:r>
     </w:p>
     <w:p>
@@ -75,7 +75,7 @@
           <w:szCs w:val="28"/>
           <w:lang w:val="es-ES"/>
         </w:rPr>
-        <w:t xml:space="preserve">Hito </w:t>
+        <w:t>Hito</w:t>
       </w:r>
       <w:r>
         <w:rPr>
@@ -83,7 +83,7 @@
           <w:szCs w:val="28"/>
           <w:lang w:val="es-ES"/>
         </w:rPr>
-        <w:t>6</w:t>
+        <w:t xml:space="preserve"> 7</w:t>
       </w:r>
     </w:p>
     <w:p>
@@ -108,121 +108,40 @@
         </w:rPr>
         <w:t>Objetivo</w:t>
       </w:r>
-    </w:p>
-    <w:p>
-      <w:pPr>
-        <w:spacing w:after="0" w:line="276" w:lineRule="auto"/>
-        <w:rPr>
+      <w:r>
+        <w:rPr>
+          <w:sz w:val="28"/>
+          <w:szCs w:val="28"/>
+          <w:lang w:val="es-ES"/>
+        </w:rPr>
+        <w:t xml:space="preserve"> General</w:t>
+      </w:r>
+    </w:p>
+    <w:p>
+      <w:pPr>
+        <w:spacing w:after="320" w:line="276" w:lineRule="auto"/>
+        <w:ind w:left="260"/>
+        <w:rPr>
+          <w:rFonts w:ascii="Arial" w:eastAsia="Arial" w:hAnsi="Arial" w:cs="Arial"/>
           <w:sz w:val="20"/>
           <w:szCs w:val="20"/>
-          <w:lang w:val="es-CL"/>
-        </w:rPr>
-      </w:pPr>
-      <w:r>
-        <w:rPr>
+          <w:highlight w:val="white"/>
+          <w:lang w:val="es-CL"/>
+        </w:rPr>
+      </w:pPr>
+      <w:bookmarkStart w:id="1" w:name="_Hlk8730240"/>
+      <w:r>
+        <w:rPr>
+          <w:rFonts w:ascii="Arial" w:eastAsia="Arial" w:hAnsi="Arial" w:cs="Arial"/>
           <w:sz w:val="20"/>
           <w:szCs w:val="20"/>
-          <w:lang w:val="es-CL"/>
-        </w:rPr>
-        <w:t xml:space="preserve">Desarrollar una aplicación </w:t>
-      </w:r>
-      <w:r>
-        <w:rPr>
-          <w:sz w:val="20"/>
-          <w:szCs w:val="20"/>
-          <w:lang w:val="es-CL"/>
-        </w:rPr>
-        <w:t>Móvil</w:t>
-      </w:r>
-      <w:r>
-        <w:rPr>
-          <w:sz w:val="20"/>
-          <w:szCs w:val="20"/>
-          <w:lang w:val="es-CL"/>
-        </w:rPr>
-        <w:t xml:space="preserve"> que permita </w:t>
-      </w:r>
-      <w:r>
-        <w:rPr>
-          <w:sz w:val="20"/>
-          <w:szCs w:val="20"/>
-          <w:lang w:val="es-CL"/>
-        </w:rPr>
-        <w:t>ingresar a la aplicación revisar las tarjas asociadas al usuario tarjador</w:t>
-      </w:r>
-      <w:r>
-        <w:rPr>
-          <w:sz w:val="20"/>
-          <w:szCs w:val="20"/>
-          <w:lang w:val="es-CL"/>
-        </w:rPr>
-        <w:t xml:space="preserve">, realizar </w:t>
-      </w:r>
-      <w:r>
-        <w:rPr>
-          <w:sz w:val="20"/>
-          <w:szCs w:val="20"/>
-          <w:lang w:val="es-CL"/>
-        </w:rPr>
-        <w:t>el</w:t>
-      </w:r>
-      <w:r>
-        <w:rPr>
-          <w:sz w:val="20"/>
-          <w:szCs w:val="20"/>
-          <w:lang w:val="es-CL"/>
-        </w:rPr>
-        <w:t xml:space="preserve"> proceso </w:t>
-      </w:r>
-      <w:r>
-        <w:rPr>
-          <w:sz w:val="20"/>
-          <w:szCs w:val="20"/>
-          <w:lang w:val="es-CL"/>
-        </w:rPr>
-        <w:t>consolidado</w:t>
-      </w:r>
-      <w:r>
-        <w:rPr>
-          <w:sz w:val="20"/>
-          <w:szCs w:val="20"/>
-          <w:lang w:val="es-CL"/>
-        </w:rPr>
-        <w:t xml:space="preserve">, </w:t>
-      </w:r>
-      <w:r>
-        <w:rPr>
-          <w:sz w:val="20"/>
-          <w:szCs w:val="20"/>
-          <w:lang w:val="es-CL"/>
-        </w:rPr>
-        <w:t>desconsolidado</w:t>
-      </w:r>
-      <w:r>
-        <w:rPr>
-          <w:sz w:val="20"/>
-          <w:szCs w:val="20"/>
-          <w:lang w:val="es-CL"/>
-        </w:rPr>
-        <w:t xml:space="preserve"> </w:t>
-      </w:r>
-      <w:r>
-        <w:rPr>
-          <w:sz w:val="20"/>
-          <w:szCs w:val="20"/>
-          <w:lang w:val="es-CL"/>
-        </w:rPr>
-        <w:t xml:space="preserve">y despacho </w:t>
-      </w:r>
-      <w:r>
-        <w:rPr>
-          <w:sz w:val="20"/>
-          <w:szCs w:val="20"/>
-          <w:lang w:val="es-CL"/>
-        </w:rPr>
-        <w:t>para luego sincronizar con el servidor durante el proceso de cierre.</w:t>
-      </w:r>
-    </w:p>
+          <w:highlight w:val="white"/>
+          <w:lang w:val="es-CL"/>
+        </w:rPr>
+        <w:t>Desarrollar una aplicación móvil que permita automatizar el proceso tarja con el fin de obtener el informe tarja en el menor tiempo posible.</w:t>
+      </w:r>
+    </w:p>
+    <w:bookmarkEnd w:id="1"/>
     <w:p>
       <w:pPr>
         <w:spacing w:after="0" w:line="276" w:lineRule="auto"/>
@@ -247,7 +166,7 @@
           <w:lang w:val="es-ES"/>
         </w:rPr>
       </w:pPr>
-      <w:bookmarkStart w:id="1" w:name="_Toc535113059"/>
+      <w:bookmarkStart w:id="2" w:name="_Toc535113059"/>
       <w:r>
         <w:rPr>
           <w:sz w:val="28"/>
@@ -256,7 +175,7 @@
         </w:rPr>
         <w:t>Requerimiento</w:t>
       </w:r>
-      <w:bookmarkEnd w:id="1"/>
+      <w:bookmarkEnd w:id="2"/>
       <w:r>
         <w:rPr>
           <w:sz w:val="28"/>
@@ -268,144 +187,79 @@
     </w:p>
     <w:p>
       <w:pPr>
-        <w:spacing w:after="0" w:line="276" w:lineRule="auto"/>
-        <w:rPr>
-          <w:sz w:val="20"/>
-          <w:szCs w:val="20"/>
-          <w:lang w:val="es-CL"/>
-        </w:rPr>
-      </w:pPr>
-      <w:r>
-        <w:rPr>
-          <w:sz w:val="20"/>
-          <w:szCs w:val="20"/>
-          <w:lang w:val="es-CL"/>
-        </w:rPr>
-        <w:t>O</w:t>
-      </w:r>
-      <w:r>
-        <w:rPr>
-          <w:sz w:val="20"/>
-          <w:szCs w:val="20"/>
-          <w:lang w:val="es-CL"/>
-        </w:rPr>
-        <w:t>E</w:t>
-      </w:r>
-      <w:r>
-        <w:rPr>
-          <w:sz w:val="20"/>
-          <w:szCs w:val="20"/>
-          <w:lang w:val="es-CL"/>
-        </w:rPr>
-        <w:t>1</w:t>
-      </w:r>
-      <w:r>
-        <w:rPr>
-          <w:sz w:val="20"/>
-          <w:szCs w:val="20"/>
-          <w:lang w:val="es-CL"/>
-        </w:rPr>
-        <w:t>.</w:t>
-      </w:r>
-      <w:r>
-        <w:rPr>
-          <w:sz w:val="20"/>
-          <w:szCs w:val="20"/>
-          <w:lang w:val="es-CL"/>
-        </w:rPr>
-        <w:t xml:space="preserve">- </w:t>
-      </w:r>
-      <w:r>
-        <w:rPr>
-          <w:sz w:val="20"/>
-          <w:szCs w:val="20"/>
-          <w:lang w:val="es-CL"/>
-        </w:rPr>
-        <w:t>Contar con un sistema tarja móvil asincrónico que no dependa de la red wifi</w:t>
-      </w:r>
-      <w:r>
-        <w:rPr>
-          <w:sz w:val="20"/>
-          <w:szCs w:val="20"/>
-          <w:lang w:val="es-CL"/>
-        </w:rPr>
-        <w:t>.</w:t>
-      </w:r>
-    </w:p>
-    <w:p>
-      <w:pPr>
-        <w:spacing w:after="0" w:line="276" w:lineRule="auto"/>
-        <w:rPr>
-          <w:sz w:val="20"/>
-          <w:szCs w:val="20"/>
-          <w:lang w:val="es-CL"/>
-        </w:rPr>
-      </w:pPr>
-      <w:r>
-        <w:rPr>
-          <w:sz w:val="20"/>
-          <w:szCs w:val="20"/>
-          <w:lang w:val="es-CL"/>
-        </w:rPr>
-        <w:t>OE</w:t>
-      </w:r>
-      <w:r>
-        <w:rPr>
-          <w:sz w:val="20"/>
-          <w:szCs w:val="20"/>
-          <w:lang w:val="es-CL"/>
-        </w:rPr>
-        <w:t>6</w:t>
-      </w:r>
-      <w:r>
-        <w:rPr>
-          <w:sz w:val="20"/>
-          <w:szCs w:val="20"/>
-          <w:lang w:val="es-CL"/>
-        </w:rPr>
-        <w:t xml:space="preserve">.- </w:t>
-      </w:r>
-      <w:r>
-        <w:rPr>
-          <w:sz w:val="20"/>
-          <w:szCs w:val="20"/>
-          <w:lang w:val="es-CL"/>
-        </w:rPr>
-        <w:t>Disminuir los tiempos de entrega del informe tarja</w:t>
-      </w:r>
-      <w:r>
-        <w:rPr>
-          <w:sz w:val="20"/>
-          <w:szCs w:val="20"/>
-          <w:lang w:val="es-CL"/>
-        </w:rPr>
-        <w:t>.</w:t>
-      </w:r>
-    </w:p>
-    <w:p>
-      <w:pPr>
-        <w:spacing w:after="0" w:line="276" w:lineRule="auto"/>
-        <w:rPr>
-          <w:sz w:val="20"/>
-          <w:szCs w:val="20"/>
-          <w:lang w:val="es-CL"/>
-        </w:rPr>
-      </w:pPr>
-      <w:r>
-        <w:rPr>
-          <w:sz w:val="20"/>
-          <w:szCs w:val="20"/>
-          <w:lang w:val="es-CL"/>
-        </w:rPr>
-        <w:t>OE7.- Disminuir los errores en el documento informe tarja</w:t>
-      </w:r>
-      <w:r>
-        <w:rPr>
-          <w:sz w:val="20"/>
-          <w:szCs w:val="20"/>
-          <w:lang w:val="es-CL"/>
-        </w:rPr>
-        <w:t>.</w:t>
+        <w:rPr>
+          <w:lang w:val="es-ES"/>
+        </w:rPr>
+      </w:pPr>
+      <w:r>
+        <w:rPr>
+          <w:lang w:val="es-ES"/>
+        </w:rPr>
+        <w:t xml:space="preserve">Desarrollas </w:t>
+      </w:r>
+      <w:r>
+        <w:rPr>
+          <w:lang w:val="es-ES"/>
+        </w:rPr>
+        <w:t>un plan de pruebas.</w:t>
+      </w:r>
+    </w:p>
+    <w:p>
+      <w:pPr>
+        <w:rPr>
+          <w:lang w:val="es-ES"/>
+        </w:rPr>
+      </w:pPr>
+      <w:r>
+        <w:rPr>
+          <w:lang w:val="es-ES"/>
+        </w:rPr>
+        <w:t>Desarrollar un plan</w:t>
+      </w:r>
+      <w:r>
+        <w:rPr>
+          <w:lang w:val="es-ES"/>
+        </w:rPr>
+        <w:t xml:space="preserve"> de aseguramiento de la calidad.</w:t>
+      </w:r>
+    </w:p>
+    <w:p>
+      <w:pPr>
+        <w:rPr>
+          <w:lang w:val="es-ES"/>
+        </w:rPr>
+      </w:pPr>
+      <w:r>
+        <w:rPr>
+          <w:lang w:val="es-ES"/>
+        </w:rPr>
+        <w:t>Desarrollar manual de usuarios.</w:t>
+      </w:r>
+    </w:p>
+    <w:p>
+      <w:pPr>
+        <w:rPr>
+          <w:lang w:val="es-ES"/>
+        </w:rPr>
+      </w:pPr>
+      <w:r>
+        <w:rPr>
+          <w:lang w:val="es-ES"/>
+        </w:rPr>
+        <w:t>Desarrollar pruebas unitarias.</w:t>
+      </w:r>
+    </w:p>
+    <w:p>
+      <w:pPr>
+        <w:rPr>
+          <w:lang w:val="es-ES"/>
+        </w:rPr>
+      </w:pPr>
+      <w:r>
+        <w:rPr>
+          <w:lang w:val="es-ES"/>
+        </w:rPr>
+        <w:t>Entregar acta cierre de proyecto.</w:t>
       </w:r>
     </w:p>
     <w:p>
@@ -446,6 +300,7 @@
       <w:r>
         <w:rPr>
           <w:noProof/>
+          <w:lang w:val="es-CL"/>
         </w:rPr>
         <w:drawing>
           <wp:inline distT="0" distB="0" distL="0" distR="0">
@@ -529,41 +384,6 @@
     </w:p>
     <w:p>
       <w:pPr>
-        <w:rPr>
-          <w:lang w:val="es-ES"/>
-        </w:rPr>
-      </w:pPr>
-    </w:p>
-    <w:p>
-      <w:pPr>
-        <w:rPr>
-          <w:lang w:val="es-ES"/>
-        </w:rPr>
-      </w:pPr>
-    </w:p>
-    <w:p>
-      <w:pPr>
-        <w:rPr>
-          <w:lang w:val="es-ES"/>
-        </w:rPr>
-      </w:pPr>
-    </w:p>
-    <w:p>
-      <w:pPr>
-        <w:rPr>
-          <w:lang w:val="es-ES"/>
-        </w:rPr>
-      </w:pPr>
-    </w:p>
-    <w:p>
-      <w:pPr>
-        <w:rPr>
-          <w:lang w:val="es-ES"/>
-        </w:rPr>
-      </w:pPr>
-    </w:p>
-    <w:p>
-      <w:pPr>
         <w:pStyle w:val="Ttulo1"/>
         <w:numPr>
           <w:ilvl w:val="0"/>
@@ -581,6 +401,7 @@
           <w:szCs w:val="28"/>
           <w:lang w:val="es-ES"/>
         </w:rPr>
+        <w:lastRenderedPageBreak/>
         <w:t xml:space="preserve">Mitigación de Riesgos </w:t>
       </w:r>
     </w:p>
@@ -593,6 +414,7 @@
       <w:r>
         <w:rPr>
           <w:noProof/>
+          <w:lang w:val="es-CL"/>
         </w:rPr>
         <w:drawing>
           <wp:inline distT="0" distB="0" distL="0" distR="0">
@@ -654,6 +476,7 @@
       <w:r>
         <w:rPr>
           <w:noProof/>
+          <w:lang w:val="es-CL"/>
         </w:rPr>
         <w:drawing>
           <wp:inline distT="0" distB="0" distL="0" distR="0" wp14:anchorId="01878C39" wp14:editId="54048085">
@@ -759,57 +582,11 @@
     </w:p>
     <w:p>
       <w:pPr>
-        <w:rPr>
-          <w:lang w:val="es-ES"/>
-        </w:rPr>
-      </w:pPr>
-    </w:p>
-    <w:p>
-      <w:pPr>
-        <w:rPr>
-          <w:lang w:val="es-ES"/>
-        </w:rPr>
-      </w:pPr>
-    </w:p>
-    <w:p>
-      <w:pPr>
-        <w:rPr>
-          <w:lang w:val="es-ES"/>
-        </w:rPr>
-      </w:pPr>
-    </w:p>
-    <w:p>
-      <w:pPr>
-        <w:rPr>
-          <w:lang w:val="es-ES"/>
-        </w:rPr>
-      </w:pPr>
-    </w:p>
-    <w:p>
-      <w:pPr>
-        <w:rPr>
-          <w:lang w:val="es-ES"/>
-        </w:rPr>
-      </w:pPr>
-    </w:p>
-    <w:p>
-      <w:pPr>
-        <w:rPr>
-          <w:lang w:val="es-ES"/>
-        </w:rPr>
-      </w:pPr>
-    </w:p>
-    <w:p>
-      <w:pPr>
-        <w:rPr>
-          <w:lang w:val="es-ES"/>
-        </w:rPr>
-      </w:pPr>
-    </w:p>
-    <w:p>
-      <w:pPr>
-        <w:rPr>
-          <w:lang w:val="es-ES"/>
+        <w:jc w:val="center"/>
+        <w:rPr>
+          <w:sz w:val="18"/>
+          <w:szCs w:val="18"/>
+          <w:lang w:val="es-CL"/>
         </w:rPr>
       </w:pPr>
     </w:p>
@@ -833,7 +610,6 @@
           <w:szCs w:val="28"/>
           <w:lang w:val="es-ES"/>
         </w:rPr>
-        <w:lastRenderedPageBreak/>
         <w:t>Product</w:t>
       </w:r>
       <w:proofErr w:type="spellEnd"/>
@@ -843,8 +619,18 @@
           <w:szCs w:val="28"/>
           <w:lang w:val="es-ES"/>
         </w:rPr>
-        <w:t xml:space="preserve"> Backlog</w:t>
-      </w:r>
+        <w:t xml:space="preserve"> </w:t>
+      </w:r>
+      <w:proofErr w:type="spellStart"/>
+      <w:r>
+        <w:rPr>
+          <w:sz w:val="28"/>
+          <w:szCs w:val="28"/>
+          <w:lang w:val="es-ES"/>
+        </w:rPr>
+        <w:t>Backlog</w:t>
+      </w:r>
+      <w:proofErr w:type="spellEnd"/>
     </w:p>
     <w:p>
       <w:pPr>
@@ -881,6 +667,7 @@
       <w:r>
         <w:rPr>
           <w:noProof/>
+          <w:lang w:val="es-CL"/>
         </w:rPr>
         <w:drawing>
           <wp:inline distT="0" distB="0" distL="0" distR="0" wp14:anchorId="772C3BF1" wp14:editId="035A1FE5">
@@ -983,150 +770,6 @@
     </w:p>
     <w:p>
       <w:pPr>
-        <w:jc w:val="center"/>
-        <w:rPr>
-          <w:rFonts w:ascii="Arial" w:eastAsia="Arial" w:hAnsi="Arial" w:cs="Arial"/>
-          <w:sz w:val="18"/>
-          <w:szCs w:val="18"/>
-          <w:highlight w:val="white"/>
-          <w:lang w:val="es-CL"/>
-        </w:rPr>
-      </w:pPr>
-    </w:p>
-    <w:p>
-      <w:pPr>
-        <w:jc w:val="center"/>
-        <w:rPr>
-          <w:rFonts w:ascii="Arial" w:eastAsia="Arial" w:hAnsi="Arial" w:cs="Arial"/>
-          <w:sz w:val="18"/>
-          <w:szCs w:val="18"/>
-          <w:highlight w:val="white"/>
-          <w:lang w:val="es-CL"/>
-        </w:rPr>
-      </w:pPr>
-    </w:p>
-    <w:p>
-      <w:pPr>
-        <w:jc w:val="center"/>
-        <w:rPr>
-          <w:rFonts w:ascii="Arial" w:eastAsia="Arial" w:hAnsi="Arial" w:cs="Arial"/>
-          <w:sz w:val="18"/>
-          <w:szCs w:val="18"/>
-          <w:highlight w:val="white"/>
-          <w:lang w:val="es-CL"/>
-        </w:rPr>
-      </w:pPr>
-    </w:p>
-    <w:p>
-      <w:pPr>
-        <w:jc w:val="center"/>
-        <w:rPr>
-          <w:rFonts w:ascii="Arial" w:eastAsia="Arial" w:hAnsi="Arial" w:cs="Arial"/>
-          <w:sz w:val="18"/>
-          <w:szCs w:val="18"/>
-          <w:highlight w:val="white"/>
-          <w:lang w:val="es-CL"/>
-        </w:rPr>
-      </w:pPr>
-    </w:p>
-    <w:p>
-      <w:pPr>
-        <w:jc w:val="center"/>
-        <w:rPr>
-          <w:rFonts w:ascii="Arial" w:eastAsia="Arial" w:hAnsi="Arial" w:cs="Arial"/>
-          <w:sz w:val="18"/>
-          <w:szCs w:val="18"/>
-          <w:highlight w:val="white"/>
-          <w:lang w:val="es-CL"/>
-        </w:rPr>
-      </w:pPr>
-    </w:p>
-    <w:p>
-      <w:pPr>
-        <w:jc w:val="center"/>
-        <w:rPr>
-          <w:rFonts w:ascii="Arial" w:eastAsia="Arial" w:hAnsi="Arial" w:cs="Arial"/>
-          <w:sz w:val="18"/>
-          <w:szCs w:val="18"/>
-          <w:highlight w:val="white"/>
-          <w:lang w:val="es-CL"/>
-        </w:rPr>
-      </w:pPr>
-    </w:p>
-    <w:p>
-      <w:pPr>
-        <w:jc w:val="center"/>
-        <w:rPr>
-          <w:rFonts w:ascii="Arial" w:eastAsia="Arial" w:hAnsi="Arial" w:cs="Arial"/>
-          <w:sz w:val="18"/>
-          <w:szCs w:val="18"/>
-          <w:highlight w:val="white"/>
-          <w:lang w:val="es-CL"/>
-        </w:rPr>
-      </w:pPr>
-    </w:p>
-    <w:p>
-      <w:pPr>
-        <w:jc w:val="center"/>
-        <w:rPr>
-          <w:rFonts w:ascii="Arial" w:eastAsia="Arial" w:hAnsi="Arial" w:cs="Arial"/>
-          <w:sz w:val="18"/>
-          <w:szCs w:val="18"/>
-          <w:highlight w:val="white"/>
-          <w:lang w:val="es-CL"/>
-        </w:rPr>
-      </w:pPr>
-    </w:p>
-    <w:p>
-      <w:pPr>
-        <w:jc w:val="center"/>
-        <w:rPr>
-          <w:rFonts w:ascii="Arial" w:eastAsia="Arial" w:hAnsi="Arial" w:cs="Arial"/>
-          <w:sz w:val="18"/>
-          <w:szCs w:val="18"/>
-          <w:highlight w:val="white"/>
-          <w:lang w:val="es-CL"/>
-        </w:rPr>
-      </w:pPr>
-    </w:p>
-    <w:p>
-      <w:pPr>
-        <w:jc w:val="center"/>
-        <w:rPr>
-          <w:rFonts w:ascii="Arial" w:eastAsia="Arial" w:hAnsi="Arial" w:cs="Arial"/>
-          <w:sz w:val="18"/>
-          <w:szCs w:val="18"/>
-          <w:highlight w:val="white"/>
-          <w:lang w:val="es-CL"/>
-        </w:rPr>
-      </w:pPr>
-    </w:p>
-    <w:p>
-      <w:pPr>
-        <w:jc w:val="center"/>
-        <w:rPr>
-          <w:rFonts w:ascii="Arial" w:eastAsia="Arial" w:hAnsi="Arial" w:cs="Arial"/>
-          <w:sz w:val="18"/>
-          <w:szCs w:val="18"/>
-          <w:highlight w:val="white"/>
-          <w:lang w:val="es-CL"/>
-        </w:rPr>
-      </w:pPr>
-    </w:p>
-    <w:p>
-      <w:pPr>
-        <w:jc w:val="center"/>
-        <w:rPr>
-          <w:rFonts w:ascii="Arial" w:eastAsia="Arial" w:hAnsi="Arial" w:cs="Arial"/>
-          <w:sz w:val="18"/>
-          <w:szCs w:val="18"/>
-          <w:highlight w:val="white"/>
-          <w:lang w:val="es-CL"/>
-        </w:rPr>
-      </w:pPr>
-    </w:p>
-    <w:p>
-      <w:pPr>
         <w:pStyle w:val="Ttulo1"/>
         <w:numPr>
           <w:ilvl w:val="0"/>
@@ -1144,6 +787,7 @@
           <w:szCs w:val="28"/>
           <w:lang w:val="es-ES"/>
         </w:rPr>
+        <w:lastRenderedPageBreak/>
         <w:t>Gantt</w:t>
       </w:r>
     </w:p>
@@ -1157,7 +801,6 @@
         <w:rPr>
           <w:lang w:val="es-ES"/>
         </w:rPr>
-        <w:lastRenderedPageBreak/>
         <w:t xml:space="preserve">Para </w:t>
       </w:r>
       <w:r>
@@ -1222,6 +865,7 @@
       <w:r>
         <w:rPr>
           <w:noProof/>
+          <w:lang w:val="es-CL"/>
         </w:rPr>
         <w:drawing>
           <wp:inline distT="0" distB="0" distL="0" distR="0" wp14:anchorId="178ED4FC" wp14:editId="63206A41">
@@ -1262,13 +906,6 @@
     </w:p>
     <w:p>
       <w:pPr>
-        <w:rPr>
-          <w:lang w:val="es-ES"/>
-        </w:rPr>
-      </w:pPr>
-    </w:p>
-    <w:p>
-      <w:pPr>
         <w:pStyle w:val="Ttulo1"/>
         <w:numPr>
           <w:ilvl w:val="0"/>
@@ -1313,6 +950,7 @@
       <w:r>
         <w:rPr>
           <w:noProof/>
+          <w:lang w:val="es-CL"/>
         </w:rPr>
         <w:drawing>
           <wp:inline distT="0" distB="0" distL="0" distR="0">
@@ -1485,7 +1123,7 @@
           <w:lang w:val="es-ES"/>
         </w:rPr>
       </w:pPr>
-      <w:bookmarkStart w:id="2" w:name="_Toc535113048"/>
+      <w:bookmarkStart w:id="3" w:name="_Toc535113048"/>
       <w:r>
         <w:rPr>
           <w:sz w:val="28"/>
@@ -1494,58 +1132,20 @@
         </w:rPr>
         <w:t>Gestión de cambios.</w:t>
       </w:r>
-      <w:bookmarkEnd w:id="2"/>
-    </w:p>
-    <w:p>
-      <w:pPr>
-        <w:rPr>
-          <w:lang w:val="es-ES"/>
-        </w:rPr>
-      </w:pPr>
-      <w:r>
-        <w:rPr>
-          <w:lang w:val="es-ES"/>
-        </w:rPr>
-        <w:t xml:space="preserve">Realizada la evaluación técnica y con consultas a otros proyectos de similares características se ha detectado que la causa raíz </w:t>
-      </w:r>
-      <w:r>
-        <w:rPr>
-          <w:lang w:val="es-ES"/>
-        </w:rPr>
-        <w:t>está</w:t>
-      </w:r>
-      <w:r>
-        <w:rPr>
-          <w:lang w:val="es-ES"/>
-        </w:rPr>
-        <w:t xml:space="preserve"> en la capacidad de </w:t>
-      </w:r>
-      <w:r>
-        <w:rPr>
-          <w:lang w:val="es-ES"/>
-        </w:rPr>
-        <w:t>tráfico</w:t>
-      </w:r>
-      <w:r>
-        <w:rPr>
-          <w:lang w:val="es-ES"/>
-        </w:rPr>
-        <w:t xml:space="preserve"> dado que los paquetes quedan en cola formando un cuello de botella que genera caída y posterior perdida. La solución que se </w:t>
-      </w:r>
-      <w:r>
-        <w:rPr>
-          <w:lang w:val="es-ES"/>
-        </w:rPr>
-        <w:t>está</w:t>
-      </w:r>
-      <w:r>
-        <w:rPr>
-          <w:lang w:val="es-ES"/>
-        </w:rPr>
-        <w:t xml:space="preserve"> evaluado es usar un repositorio aparte para las fotografías para ello se evalúa utilizar administrador de documentos DFM que permite almacenar altos volúmenes de fotografías para ello se realizara una integración vía web Servicie por lo que el modelo se cambia incorporando el repositorio FDM.</w:t>
-      </w:r>
-      <w:bookmarkStart w:id="3" w:name="_GoBack"/>
       <w:bookmarkEnd w:id="3"/>
+    </w:p>
+    <w:p>
+      <w:pPr>
+        <w:rPr>
+          <w:lang w:val="es-ES"/>
+        </w:rPr>
+      </w:pPr>
+      <w:r>
+        <w:rPr>
+          <w:lang w:val="es-ES"/>
+        </w:rPr>
+        <w:t>Realizada la evaluación técnica y con consultas a otros proyectos de similares características se ha detectado que la causa raíz está en la capacidad de tráfico dado que los paquetes quedan en cola formando un cuello de botella que genera caída y posterior perdida. La solución que se está evaluado es usar un repositorio aparte para las fotografías para ello se evalúa utilizar administrador de documentos DFM que permite almacenar altos volúmenes de fotografías para ello se realizara una integración vía web Servicie por lo que el modelo se cambia incorporando el repositorio FDM.</w:t>
+      </w:r>
     </w:p>
     <w:tbl>
       <w:tblPr>
@@ -1603,6 +1203,7 @@
             <w:r>
               <w:rPr>
                 <w:noProof/>
+                <w:lang w:val="es-CL"/>
               </w:rPr>
               <w:drawing>
                 <wp:anchor distT="0" distB="0" distL="114300" distR="114300" simplePos="0" relativeHeight="251658240" behindDoc="0" locked="0" layoutInCell="1" allowOverlap="1">
@@ -2024,6 +1625,7 @@
                 <w:u w:val="single"/>
               </w:rPr>
             </w:pPr>
+            <w:proofErr w:type="spellStart"/>
             <w:r>
               <w:rPr>
                 <w:rFonts w:ascii="Arial" w:eastAsia="Arial" w:hAnsi="Arial" w:cs="Arial"/>
@@ -2034,6 +1636,7 @@
               </w:rPr>
               <w:t>Autor</w:t>
             </w:r>
+            <w:proofErr w:type="spellEnd"/>
           </w:p>
           <w:p>
             <w:pPr>
@@ -2477,31 +2080,7 @@
                 <w:szCs w:val="16"/>
                 <w:u w:val="single"/>
               </w:rPr>
-              <w:t>&lt;</w:t>
-            </w:r>
-            <w:proofErr w:type="spellStart"/>
-            <w:r>
-              <w:rPr>
-                <w:rFonts w:ascii="Arial" w:eastAsia="Arial" w:hAnsi="Arial" w:cs="Arial"/>
-                <w:b/>
-                <w:i/>
-                <w:sz w:val="16"/>
-                <w:szCs w:val="16"/>
-                <w:u w:val="single"/>
-              </w:rPr>
-              <w:t>firma</w:t>
-            </w:r>
-            <w:proofErr w:type="spellEnd"/>
-            <w:r>
-              <w:rPr>
-                <w:rFonts w:ascii="Arial" w:eastAsia="Arial" w:hAnsi="Arial" w:cs="Arial"/>
-                <w:b/>
-                <w:i/>
-                <w:sz w:val="16"/>
-                <w:szCs w:val="16"/>
-                <w:u w:val="single"/>
-              </w:rPr>
-              <w:t>&gt;</w:t>
+              <w:t>&lt;firma&gt;</w:t>
             </w:r>
           </w:p>
         </w:tc>
@@ -2696,31 +2275,7 @@
                 <w:szCs w:val="16"/>
                 <w:u w:val="single"/>
               </w:rPr>
-              <w:t>&lt;</w:t>
-            </w:r>
-            <w:proofErr w:type="spellStart"/>
-            <w:r>
-              <w:rPr>
-                <w:rFonts w:ascii="Arial" w:eastAsia="Arial" w:hAnsi="Arial" w:cs="Arial"/>
-                <w:b/>
-                <w:i/>
-                <w:sz w:val="16"/>
-                <w:szCs w:val="16"/>
-                <w:u w:val="single"/>
-              </w:rPr>
-              <w:t>firma</w:t>
-            </w:r>
-            <w:proofErr w:type="spellEnd"/>
-            <w:r>
-              <w:rPr>
-                <w:rFonts w:ascii="Arial" w:eastAsia="Arial" w:hAnsi="Arial" w:cs="Arial"/>
-                <w:b/>
-                <w:i/>
-                <w:sz w:val="16"/>
-                <w:szCs w:val="16"/>
-                <w:u w:val="single"/>
-              </w:rPr>
-              <w:t>&gt;</w:t>
+              <w:t>&lt;firma&gt;</w:t>
             </w:r>
           </w:p>
         </w:tc>
@@ -2917,31 +2472,7 @@
                 <w:szCs w:val="16"/>
                 <w:u w:val="single"/>
               </w:rPr>
-              <w:t>&lt;</w:t>
-            </w:r>
-            <w:proofErr w:type="spellStart"/>
-            <w:r>
-              <w:rPr>
-                <w:rFonts w:ascii="Arial" w:eastAsia="Arial" w:hAnsi="Arial" w:cs="Arial"/>
-                <w:b/>
-                <w:i/>
-                <w:sz w:val="16"/>
-                <w:szCs w:val="16"/>
-                <w:u w:val="single"/>
-              </w:rPr>
-              <w:t>firma</w:t>
-            </w:r>
-            <w:proofErr w:type="spellEnd"/>
-            <w:r>
-              <w:rPr>
-                <w:rFonts w:ascii="Arial" w:eastAsia="Arial" w:hAnsi="Arial" w:cs="Arial"/>
-                <w:b/>
-                <w:i/>
-                <w:sz w:val="16"/>
-                <w:szCs w:val="16"/>
-                <w:u w:val="single"/>
-              </w:rPr>
-              <w:t>&gt;</w:t>
+              <w:t>&lt;firma&gt;</w:t>
             </w:r>
           </w:p>
         </w:tc>
@@ -3270,7 +2801,6 @@
                 <w:vertAlign w:val="superscript"/>
               </w:rPr>
             </w:pPr>
-            <w:proofErr w:type="gramStart"/>
             <w:r>
               <w:rPr>
                 <w:rFonts w:ascii="Arial" w:eastAsia="Arial" w:hAnsi="Arial" w:cs="Arial"/>
@@ -3284,16 +2814,7 @@
                 <w:b/>
                 <w:vertAlign w:val="superscript"/>
               </w:rPr>
-              <w:t>(</w:t>
-            </w:r>
-            <w:proofErr w:type="gramEnd"/>
-            <w:r>
-              <w:rPr>
-                <w:rFonts w:ascii="Arial" w:eastAsia="Arial" w:hAnsi="Arial" w:cs="Arial"/>
-                <w:b/>
-                <w:vertAlign w:val="superscript"/>
-              </w:rPr>
-              <w:t>1)</w:t>
+              <w:t>(1)</w:t>
             </w:r>
           </w:p>
         </w:tc>
@@ -3323,7 +2844,6 @@
               </w:rPr>
             </w:pPr>
             <w:proofErr w:type="spellStart"/>
-            <w:proofErr w:type="gramStart"/>
             <w:r>
               <w:rPr>
                 <w:rFonts w:ascii="Arial" w:eastAsia="Arial" w:hAnsi="Arial" w:cs="Arial"/>
@@ -3372,15 +2892,7 @@
                 <w:rFonts w:ascii="Arial" w:eastAsia="Arial" w:hAnsi="Arial" w:cs="Arial"/>
                 <w:b/>
               </w:rPr>
-              <w:t>el</w:t>
-            </w:r>
-            <w:proofErr w:type="gramEnd"/>
-            <w:r>
-              <w:rPr>
-                <w:rFonts w:ascii="Arial" w:eastAsia="Arial" w:hAnsi="Arial" w:cs="Arial"/>
-                <w:b/>
-              </w:rPr>
-              <w:t xml:space="preserve"> </w:t>
+              <w:t xml:space="preserve">el </w:t>
             </w:r>
             <w:proofErr w:type="spellStart"/>
             <w:r>
@@ -3733,21 +3245,12 @@
                 <w:lang w:val="es-CL"/>
               </w:rPr>
             </w:pPr>
-            <w:proofErr w:type="gramStart"/>
             <w:r>
               <w:rPr>
                 <w:rFonts w:ascii="Arial" w:eastAsia="Arial" w:hAnsi="Arial" w:cs="Arial"/>
                 <w:lang w:val="es-CL"/>
               </w:rPr>
-              <w:t>Ticket</w:t>
-            </w:r>
-            <w:proofErr w:type="gramEnd"/>
-            <w:r>
-              <w:rPr>
-                <w:rFonts w:ascii="Arial" w:eastAsia="Arial" w:hAnsi="Arial" w:cs="Arial"/>
-                <w:lang w:val="es-CL"/>
-              </w:rPr>
-              <w:t xml:space="preserve"> 99864</w:t>
+              <w:t>Ticket 99864</w:t>
             </w:r>
             <w:r>
               <w:rPr>
@@ -3902,12 +3405,13 @@
       <w:r>
         <w:rPr>
           <w:noProof/>
+          <w:lang w:val="es-CL"/>
         </w:rPr>
         <w:lastRenderedPageBreak/>
         <w:drawing>
           <wp:inline distT="0" distB="0" distL="0" distR="0" wp14:anchorId="2BC91D04" wp14:editId="58CDA49F">
-            <wp:extent cx="5943600" cy="3249295"/>
-            <wp:effectExtent l="0" t="0" r="0" b="8255"/>
+            <wp:extent cx="5566099" cy="2589581"/>
+            <wp:effectExtent l="0" t="0" r="0" b="1270"/>
             <wp:docPr id="9" name="Imagen 9"/>
             <wp:cNvGraphicFramePr>
               <a:graphicFrameLocks xmlns:a="http://schemas.openxmlformats.org/drawingml/2006/main" noChangeAspect="1"/>
@@ -3928,7 +3432,7 @@
                   <pic:spPr>
                     <a:xfrm>
                       <a:off x="0" y="0"/>
-                      <a:ext cx="5943600" cy="3249295"/>
+                      <a:ext cx="5575752" cy="2594072"/>
                     </a:xfrm>
                     <a:prstGeom prst="rect">
                       <a:avLst/>
@@ -4034,12 +3538,22 @@
     </w:p>
     <w:p>
       <w:pPr>
+        <w:spacing w:after="160" w:line="259" w:lineRule="auto"/>
+        <w:jc w:val="left"/>
         <w:rPr>
           <w:sz w:val="20"/>
           <w:szCs w:val="20"/>
           <w:lang w:val="es-CL"/>
         </w:rPr>
       </w:pPr>
+      <w:r>
+        <w:rPr>
+          <w:sz w:val="20"/>
+          <w:szCs w:val="20"/>
+          <w:lang w:val="es-CL"/>
+        </w:rPr>
+        <w:br w:type="page"/>
+      </w:r>
     </w:p>
     <w:p>
       <w:pPr>
@@ -4060,6 +3574,7 @@
           <w:szCs w:val="28"/>
           <w:lang w:val="es-ES"/>
         </w:rPr>
+        <w:lastRenderedPageBreak/>
         <w:t xml:space="preserve">Resultados </w:t>
       </w:r>
     </w:p>
@@ -4124,22 +3639,652 @@
           <w:numId w:val="0"/>
         </w:numPr>
         <w:ind w:left="432" w:hanging="432"/>
+        <w:jc w:val="center"/>
         <w:rPr>
           <w:sz w:val="20"/>
           <w:szCs w:val="20"/>
           <w:lang w:val="es-CL"/>
         </w:rPr>
       </w:pPr>
+      <w:bookmarkStart w:id="4" w:name="_GoBack"/>
+      <w:r>
+        <w:rPr>
+          <w:sz w:val="20"/>
+          <w:szCs w:val="20"/>
+          <w:lang w:val="es-CL"/>
+        </w:rPr>
+        <w:drawing>
+          <wp:inline distT="0" distB="0" distL="0" distR="0" wp14:anchorId="05E6843E" wp14:editId="0094D9AE">
+            <wp:extent cx="6297283" cy="4337011"/>
+            <wp:effectExtent l="0" t="0" r="8890" b="6985"/>
+            <wp:docPr id="3" name="Imagen 1"/>
+            <wp:cNvGraphicFramePr>
+              <a:graphicFrameLocks xmlns:a="http://schemas.openxmlformats.org/drawingml/2006/main" noChangeAspect="1"/>
+            </wp:cNvGraphicFramePr>
+            <a:graphic xmlns:a="http://schemas.openxmlformats.org/drawingml/2006/main">
+              <a:graphicData uri="http://schemas.openxmlformats.org/drawingml/2006/picture">
+                <pic:pic xmlns:pic="http://schemas.openxmlformats.org/drawingml/2006/picture">
+                  <pic:nvPicPr>
+                    <pic:cNvPr id="2" name="Imagen 1"/>
+                    <pic:cNvPicPr>
+                      <a:picLocks noChangeAspect="1"/>
+                    </pic:cNvPicPr>
+                  </pic:nvPicPr>
+                  <pic:blipFill>
+                    <a:blip r:embed="rId17"/>
+                    <a:stretch>
+                      <a:fillRect/>
+                    </a:stretch>
+                  </pic:blipFill>
+                  <pic:spPr>
+                    <a:xfrm>
+                      <a:off x="0" y="0"/>
+                      <a:ext cx="6304695" cy="4342116"/>
+                    </a:xfrm>
+                    <a:prstGeom prst="rect">
+                      <a:avLst/>
+                    </a:prstGeom>
+                  </pic:spPr>
+                </pic:pic>
+              </a:graphicData>
+            </a:graphic>
+          </wp:inline>
+        </w:drawing>
+      </w:r>
+      <w:bookmarkEnd w:id="4"/>
+    </w:p>
+    <w:p>
+      <w:pPr>
+        <w:jc w:val="center"/>
+        <w:rPr>
+          <w:rFonts w:ascii="Arial" w:eastAsia="Arial" w:hAnsi="Arial" w:cs="Arial"/>
+          <w:sz w:val="18"/>
+          <w:szCs w:val="18"/>
+          <w:lang w:val="es-CL"/>
+        </w:rPr>
+      </w:pPr>
+      <w:r>
+        <w:rPr>
+          <w:rFonts w:ascii="Arial" w:eastAsia="Arial" w:hAnsi="Arial" w:cs="Arial"/>
+          <w:sz w:val="18"/>
+          <w:szCs w:val="18"/>
+          <w:highlight w:val="white"/>
+          <w:lang w:val="es-CL"/>
+        </w:rPr>
+        <w:t xml:space="preserve">Figura </w:t>
+      </w:r>
+      <w:r>
+        <w:rPr>
+          <w:rFonts w:ascii="Arial" w:eastAsia="Arial" w:hAnsi="Arial" w:cs="Arial"/>
+          <w:sz w:val="18"/>
+          <w:szCs w:val="18"/>
+          <w:highlight w:val="white"/>
+          <w:lang w:val="es-CL"/>
+        </w:rPr>
+        <w:t xml:space="preserve">6 </w:t>
+      </w:r>
+      <w:r>
+        <w:rPr>
+          <w:rFonts w:ascii="Arial" w:eastAsia="Arial" w:hAnsi="Arial" w:cs="Arial"/>
+          <w:sz w:val="18"/>
+          <w:szCs w:val="18"/>
+          <w:lang w:val="es-CL"/>
+        </w:rPr>
+        <w:t xml:space="preserve">Tarja </w:t>
+      </w:r>
+      <w:proofErr w:type="spellStart"/>
+      <w:r>
+        <w:rPr>
+          <w:rFonts w:ascii="Arial" w:eastAsia="Arial" w:hAnsi="Arial" w:cs="Arial"/>
+          <w:sz w:val="18"/>
+          <w:szCs w:val="18"/>
+          <w:lang w:val="es-CL"/>
+        </w:rPr>
+        <w:t>Movil</w:t>
+      </w:r>
+      <w:proofErr w:type="spellEnd"/>
+      <w:r>
+        <w:rPr>
+          <w:rFonts w:ascii="Arial" w:eastAsia="Arial" w:hAnsi="Arial" w:cs="Arial"/>
+          <w:sz w:val="18"/>
+          <w:szCs w:val="18"/>
+          <w:lang w:val="es-CL"/>
+        </w:rPr>
+        <w:t>– Diagrama Alto nivel</w:t>
+      </w:r>
+    </w:p>
+    <w:p>
+      <w:pPr>
+        <w:rPr>
+          <w:lang w:val="es-ES"/>
+        </w:rPr>
+      </w:pPr>
+    </w:p>
+    <w:p>
+      <w:pPr>
+        <w:rPr>
+          <w:lang w:val="es-ES"/>
+        </w:rPr>
+      </w:pPr>
+    </w:p>
+    <w:p>
+      <w:pPr>
+        <w:rPr>
+          <w:lang w:val="es-ES"/>
+        </w:rPr>
+      </w:pPr>
+    </w:p>
+    <w:p>
+      <w:pPr>
+        <w:rPr>
+          <w:lang w:val="es-ES"/>
+        </w:rPr>
+      </w:pPr>
+    </w:p>
+    <w:p>
+      <w:pPr>
+        <w:rPr>
+          <w:lang w:val="es-ES"/>
+        </w:rPr>
+      </w:pPr>
+    </w:p>
+    <w:p>
+      <w:pPr>
+        <w:rPr>
+          <w:lang w:val="es-ES"/>
+        </w:rPr>
+      </w:pPr>
+    </w:p>
+    <w:p>
+      <w:pPr>
+        <w:pStyle w:val="Ttulo1"/>
+        <w:numPr>
+          <w:ilvl w:val="1"/>
+          <w:numId w:val="20"/>
+        </w:numPr>
+        <w:rPr>
+          <w:sz w:val="28"/>
+          <w:szCs w:val="28"/>
+          <w:lang w:val="es-ES"/>
+        </w:rPr>
+      </w:pPr>
+      <w:r>
+        <w:rPr>
+          <w:sz w:val="28"/>
+          <w:szCs w:val="28"/>
+          <w:lang w:val="es-ES"/>
+        </w:rPr>
+        <w:t xml:space="preserve">Diagrama </w:t>
+      </w:r>
+      <w:r>
+        <w:rPr>
+          <w:sz w:val="28"/>
+          <w:szCs w:val="28"/>
+          <w:lang w:val="es-ES"/>
+        </w:rPr>
+        <w:t>caso de uso</w:t>
+      </w:r>
+    </w:p>
+    <w:p>
+      <w:pPr>
+        <w:rPr>
+          <w:lang w:val="es-ES"/>
+        </w:rPr>
+      </w:pPr>
+      <w:r>
+        <w:rPr>
+          <w:lang w:val="es-CL"/>
+        </w:rPr>
+        <w:drawing>
+          <wp:inline distT="0" distB="0" distL="0" distR="0" wp14:anchorId="49040C74" wp14:editId="14D16A2A">
+            <wp:extent cx="5943600" cy="2871470"/>
+            <wp:effectExtent l="0" t="0" r="0" b="5080"/>
+            <wp:docPr id="11" name="Imagen 2"/>
+            <wp:cNvGraphicFramePr>
+              <a:graphicFrameLocks xmlns:a="http://schemas.openxmlformats.org/drawingml/2006/main" noChangeAspect="1"/>
+            </wp:cNvGraphicFramePr>
+            <a:graphic xmlns:a="http://schemas.openxmlformats.org/drawingml/2006/main">
+              <a:graphicData uri="http://schemas.openxmlformats.org/drawingml/2006/picture">
+                <pic:pic xmlns:pic="http://schemas.openxmlformats.org/drawingml/2006/picture">
+                  <pic:nvPicPr>
+                    <pic:cNvPr id="3" name="Imagen 2"/>
+                    <pic:cNvPicPr>
+                      <a:picLocks noChangeAspect="1"/>
+                    </pic:cNvPicPr>
+                  </pic:nvPicPr>
+                  <pic:blipFill>
+                    <a:blip r:embed="rId18"/>
+                    <a:stretch>
+                      <a:fillRect/>
+                    </a:stretch>
+                  </pic:blipFill>
+                  <pic:spPr>
+                    <a:xfrm>
+                      <a:off x="0" y="0"/>
+                      <a:ext cx="5943600" cy="2871470"/>
+                    </a:xfrm>
+                    <a:prstGeom prst="rect">
+                      <a:avLst/>
+                    </a:prstGeom>
+                  </pic:spPr>
+                </pic:pic>
+              </a:graphicData>
+            </a:graphic>
+          </wp:inline>
+        </w:drawing>
+      </w:r>
+    </w:p>
+    <w:p>
+      <w:pPr>
+        <w:jc w:val="center"/>
+        <w:rPr>
+          <w:rFonts w:ascii="Arial" w:eastAsia="Arial" w:hAnsi="Arial" w:cs="Arial"/>
+          <w:sz w:val="18"/>
+          <w:szCs w:val="18"/>
+          <w:lang w:val="es-CL"/>
+        </w:rPr>
+      </w:pPr>
+      <w:r>
+        <w:rPr>
+          <w:rFonts w:ascii="Arial" w:eastAsia="Arial" w:hAnsi="Arial" w:cs="Arial"/>
+          <w:sz w:val="18"/>
+          <w:szCs w:val="18"/>
+          <w:highlight w:val="white"/>
+          <w:lang w:val="es-CL"/>
+        </w:rPr>
+        <w:t xml:space="preserve">Figura </w:t>
+      </w:r>
+      <w:r>
+        <w:rPr>
+          <w:rFonts w:ascii="Arial" w:eastAsia="Arial" w:hAnsi="Arial" w:cs="Arial"/>
+          <w:sz w:val="18"/>
+          <w:szCs w:val="18"/>
+          <w:highlight w:val="white"/>
+          <w:lang w:val="es-CL"/>
+        </w:rPr>
+        <w:t xml:space="preserve">7 </w:t>
+      </w:r>
+      <w:r>
+        <w:rPr>
+          <w:rFonts w:ascii="Arial" w:eastAsia="Arial" w:hAnsi="Arial" w:cs="Arial"/>
+          <w:sz w:val="18"/>
+          <w:szCs w:val="18"/>
+          <w:lang w:val="es-CL"/>
+        </w:rPr>
+        <w:t xml:space="preserve">Tarja </w:t>
+      </w:r>
+      <w:proofErr w:type="spellStart"/>
+      <w:r>
+        <w:rPr>
+          <w:rFonts w:ascii="Arial" w:eastAsia="Arial" w:hAnsi="Arial" w:cs="Arial"/>
+          <w:sz w:val="18"/>
+          <w:szCs w:val="18"/>
+          <w:lang w:val="es-CL"/>
+        </w:rPr>
+        <w:t>Movil</w:t>
+      </w:r>
+      <w:proofErr w:type="spellEnd"/>
+      <w:r>
+        <w:rPr>
+          <w:rFonts w:ascii="Arial" w:eastAsia="Arial" w:hAnsi="Arial" w:cs="Arial"/>
+          <w:sz w:val="18"/>
+          <w:szCs w:val="18"/>
+          <w:lang w:val="es-CL"/>
+        </w:rPr>
+        <w:t>– Diagrama uso</w:t>
+      </w:r>
+    </w:p>
+    <w:p>
+      <w:pPr>
+        <w:spacing w:after="160" w:line="259" w:lineRule="auto"/>
+        <w:jc w:val="left"/>
+        <w:rPr>
+          <w:rFonts w:ascii="Arial" w:eastAsia="Arial" w:hAnsi="Arial" w:cs="Arial"/>
+          <w:sz w:val="18"/>
+          <w:szCs w:val="18"/>
+          <w:lang w:val="es-CL"/>
+        </w:rPr>
+      </w:pPr>
+      <w:r>
+        <w:rPr>
+          <w:rFonts w:ascii="Arial" w:eastAsia="Arial" w:hAnsi="Arial" w:cs="Arial"/>
+          <w:sz w:val="18"/>
+          <w:szCs w:val="18"/>
+          <w:lang w:val="es-CL"/>
+        </w:rPr>
+        <w:br w:type="page"/>
+      </w:r>
+    </w:p>
+    <w:p>
+      <w:pPr>
+        <w:pStyle w:val="Ttulo1"/>
+        <w:numPr>
+          <w:ilvl w:val="1"/>
+          <w:numId w:val="26"/>
+        </w:numPr>
+        <w:rPr>
+          <w:sz w:val="28"/>
+          <w:szCs w:val="28"/>
+          <w:lang w:val="es-ES"/>
+        </w:rPr>
+      </w:pPr>
+      <w:r>
+        <w:rPr>
+          <w:sz w:val="28"/>
+          <w:szCs w:val="28"/>
+          <w:lang w:val="es-ES"/>
+        </w:rPr>
+        <w:lastRenderedPageBreak/>
+        <w:t>Diagramas de clases Consolidado</w:t>
+      </w:r>
+    </w:p>
+    <w:p>
+      <w:pPr>
+        <w:rPr>
+          <w:lang w:val="es-ES"/>
+        </w:rPr>
+      </w:pPr>
+      <w:r>
+        <w:rPr>
+          <w:lang w:val="es-CL"/>
+        </w:rPr>
+        <w:drawing>
+          <wp:inline distT="0" distB="0" distL="0" distR="0" wp14:anchorId="66105A52" wp14:editId="5FDE5E38">
+            <wp:extent cx="5943600" cy="3572510"/>
+            <wp:effectExtent l="0" t="0" r="0" b="8890"/>
+            <wp:docPr id="2" name="Imagen 1"/>
+            <wp:cNvGraphicFramePr>
+              <a:graphicFrameLocks xmlns:a="http://schemas.openxmlformats.org/drawingml/2006/main" noChangeAspect="1"/>
+            </wp:cNvGraphicFramePr>
+            <a:graphic xmlns:a="http://schemas.openxmlformats.org/drawingml/2006/main">
+              <a:graphicData uri="http://schemas.openxmlformats.org/drawingml/2006/picture">
+                <pic:pic xmlns:pic="http://schemas.openxmlformats.org/drawingml/2006/picture">
+                  <pic:nvPicPr>
+                    <pic:cNvPr id="2" name="Imagen 1"/>
+                    <pic:cNvPicPr>
+                      <a:picLocks noChangeAspect="1"/>
+                    </pic:cNvPicPr>
+                  </pic:nvPicPr>
+                  <pic:blipFill>
+                    <a:blip r:embed="rId19"/>
+                    <a:stretch>
+                      <a:fillRect/>
+                    </a:stretch>
+                  </pic:blipFill>
+                  <pic:spPr>
+                    <a:xfrm>
+                      <a:off x="0" y="0"/>
+                      <a:ext cx="5943600" cy="3572510"/>
+                    </a:xfrm>
+                    <a:prstGeom prst="rect">
+                      <a:avLst/>
+                    </a:prstGeom>
+                  </pic:spPr>
+                </pic:pic>
+              </a:graphicData>
+            </a:graphic>
+          </wp:inline>
+        </w:drawing>
+      </w:r>
+    </w:p>
+    <w:p>
+      <w:pPr>
+        <w:rPr>
+          <w:lang w:val="es-ES"/>
+        </w:rPr>
+      </w:pPr>
+    </w:p>
+    <w:p>
+      <w:pPr>
+        <w:rPr>
+          <w:lang w:val="es-ES"/>
+        </w:rPr>
+      </w:pPr>
+    </w:p>
+    <w:p>
+      <w:pPr>
+        <w:rPr>
+          <w:lang w:val="es-ES"/>
+        </w:rPr>
+      </w:pPr>
+    </w:p>
+    <w:p>
+      <w:pPr>
+        <w:rPr>
+          <w:lang w:val="es-ES"/>
+        </w:rPr>
+      </w:pPr>
+    </w:p>
+    <w:p>
+      <w:pPr>
+        <w:rPr>
+          <w:lang w:val="es-ES"/>
+        </w:rPr>
+      </w:pPr>
+    </w:p>
+    <w:p>
+      <w:pPr>
+        <w:rPr>
+          <w:lang w:val="es-ES"/>
+        </w:rPr>
+      </w:pPr>
+    </w:p>
+    <w:p>
+      <w:pPr>
+        <w:rPr>
+          <w:lang w:val="es-ES"/>
+        </w:rPr>
+      </w:pPr>
+    </w:p>
+    <w:p>
+      <w:pPr>
+        <w:spacing w:after="160" w:line="259" w:lineRule="auto"/>
+        <w:jc w:val="left"/>
+        <w:rPr>
+          <w:lang w:val="es-ES"/>
+        </w:rPr>
+      </w:pPr>
+      <w:r>
+        <w:rPr>
+          <w:lang w:val="es-ES"/>
+        </w:rPr>
+        <w:br w:type="page"/>
+      </w:r>
+    </w:p>
+    <w:p>
+      <w:pPr>
+        <w:pStyle w:val="Ttulo1"/>
+        <w:numPr>
+          <w:ilvl w:val="1"/>
+          <w:numId w:val="26"/>
+        </w:numPr>
+        <w:rPr>
+          <w:sz w:val="28"/>
+          <w:szCs w:val="28"/>
+          <w:lang w:val="es-ES"/>
+        </w:rPr>
+      </w:pPr>
+      <w:r>
+        <w:rPr>
+          <w:sz w:val="28"/>
+          <w:szCs w:val="28"/>
+          <w:lang w:val="es-ES"/>
+        </w:rPr>
+        <w:lastRenderedPageBreak/>
+        <w:t xml:space="preserve">Diagramas de clases </w:t>
+      </w:r>
+      <w:proofErr w:type="spellStart"/>
+      <w:r>
+        <w:rPr>
+          <w:sz w:val="28"/>
+          <w:szCs w:val="28"/>
+          <w:lang w:val="es-ES"/>
+        </w:rPr>
+        <w:t>Desc</w:t>
+      </w:r>
+      <w:r>
+        <w:rPr>
+          <w:sz w:val="28"/>
+          <w:szCs w:val="28"/>
+          <w:lang w:val="es-ES"/>
+        </w:rPr>
+        <w:t>onsolidado</w:t>
+      </w:r>
+      <w:proofErr w:type="spellEnd"/>
+    </w:p>
+    <w:p>
+      <w:pPr>
+        <w:rPr>
+          <w:lang w:val="es-ES"/>
+        </w:rPr>
+      </w:pPr>
+    </w:p>
+    <w:p>
+      <w:pPr>
+        <w:rPr>
+          <w:lang w:val="es-ES"/>
+        </w:rPr>
+      </w:pPr>
+    </w:p>
+    <w:p>
+      <w:pPr>
+        <w:rPr>
+          <w:lang w:val="es-ES"/>
+        </w:rPr>
+      </w:pPr>
+      <w:r>
+        <w:rPr>
+          <w:lang w:val="es-CL"/>
+        </w:rPr>
+        <w:drawing>
+          <wp:inline distT="0" distB="0" distL="0" distR="0" wp14:anchorId="63A8D995" wp14:editId="02096C42">
+            <wp:extent cx="5718471" cy="3961567"/>
+            <wp:effectExtent l="0" t="0" r="0" b="1270"/>
+            <wp:docPr id="13" name="Imagen 2"/>
+            <wp:cNvGraphicFramePr>
+              <a:graphicFrameLocks xmlns:a="http://schemas.openxmlformats.org/drawingml/2006/main" noChangeAspect="1"/>
+            </wp:cNvGraphicFramePr>
+            <a:graphic xmlns:a="http://schemas.openxmlformats.org/drawingml/2006/main">
+              <a:graphicData uri="http://schemas.openxmlformats.org/drawingml/2006/picture">
+                <pic:pic xmlns:pic="http://schemas.openxmlformats.org/drawingml/2006/picture">
+                  <pic:nvPicPr>
+                    <pic:cNvPr id="3" name="Imagen 2"/>
+                    <pic:cNvPicPr>
+                      <a:picLocks noChangeAspect="1"/>
+                    </pic:cNvPicPr>
+                  </pic:nvPicPr>
+                  <pic:blipFill>
+                    <a:blip r:embed="rId20"/>
+                    <a:stretch>
+                      <a:fillRect/>
+                    </a:stretch>
+                  </pic:blipFill>
+                  <pic:spPr>
+                    <a:xfrm>
+                      <a:off x="0" y="0"/>
+                      <a:ext cx="5718471" cy="3961567"/>
+                    </a:xfrm>
+                    <a:prstGeom prst="rect">
+                      <a:avLst/>
+                    </a:prstGeom>
+                  </pic:spPr>
+                </pic:pic>
+              </a:graphicData>
+            </a:graphic>
+          </wp:inline>
+        </w:drawing>
+      </w:r>
+    </w:p>
+    <w:p>
+      <w:pPr>
+        <w:rPr>
+          <w:lang w:val="es-ES"/>
+        </w:rPr>
+      </w:pPr>
+    </w:p>
+    <w:p>
+      <w:pPr>
+        <w:rPr>
+          <w:lang w:val="es-ES"/>
+        </w:rPr>
+      </w:pPr>
+    </w:p>
+    <w:p>
+      <w:pPr>
+        <w:rPr>
+          <w:lang w:val="es-ES"/>
+        </w:rPr>
+      </w:pPr>
+    </w:p>
+    <w:p>
+      <w:pPr>
+        <w:rPr>
+          <w:lang w:val="es-ES"/>
+        </w:rPr>
+      </w:pPr>
+    </w:p>
+    <w:p>
+      <w:pPr>
+        <w:spacing w:after="160" w:line="259" w:lineRule="auto"/>
+        <w:jc w:val="left"/>
+        <w:rPr>
+          <w:lang w:val="es-ES"/>
+        </w:rPr>
+      </w:pPr>
+      <w:r>
+        <w:rPr>
+          <w:lang w:val="es-ES"/>
+        </w:rPr>
+        <w:br w:type="page"/>
+      </w:r>
+    </w:p>
+    <w:p>
+      <w:pPr>
+        <w:pStyle w:val="Ttulo1"/>
+        <w:numPr>
+          <w:ilvl w:val="1"/>
+          <w:numId w:val="31"/>
+        </w:numPr>
+        <w:rPr>
+          <w:sz w:val="28"/>
+          <w:szCs w:val="28"/>
+          <w:lang w:val="es-ES"/>
+        </w:rPr>
+      </w:pPr>
+      <w:r>
+        <w:rPr>
+          <w:sz w:val="28"/>
+          <w:szCs w:val="28"/>
+          <w:lang w:val="es-ES"/>
+        </w:rPr>
+        <w:lastRenderedPageBreak/>
+        <w:t>Diagramas de clases Des</w:t>
+      </w:r>
+      <w:r>
+        <w:rPr>
+          <w:sz w:val="28"/>
+          <w:szCs w:val="28"/>
+          <w:lang w:val="es-ES"/>
+        </w:rPr>
+        <w:t>pacho</w:t>
+      </w:r>
+    </w:p>
+    <w:p>
+      <w:pPr>
+        <w:rPr>
+          <w:lang w:val="es-ES"/>
+        </w:rPr>
+      </w:pPr>
       <w:r>
         <w:rPr>
           <w:noProof/>
-        </w:rPr>
-        <w:lastRenderedPageBreak/>
+          <w:lang w:val="es-CL"/>
+        </w:rPr>
         <w:drawing>
-          <wp:inline distT="0" distB="0" distL="0" distR="0" wp14:anchorId="5575B6C6" wp14:editId="20B6A0FE">
-            <wp:extent cx="5943600" cy="3082290"/>
-            <wp:effectExtent l="0" t="0" r="0" b="3810"/>
-            <wp:docPr id="10" name="Imagen 10"/>
+          <wp:inline distT="0" distB="0" distL="0" distR="0" wp14:anchorId="38705DDA" wp14:editId="29072E34">
+            <wp:extent cx="5943600" cy="4361815"/>
+            <wp:effectExtent l="0" t="0" r="0" b="635"/>
+            <wp:docPr id="19" name="Imagen 19"/>
             <wp:cNvGraphicFramePr>
               <a:graphicFrameLocks xmlns:a="http://schemas.openxmlformats.org/drawingml/2006/main" noChangeAspect="1"/>
             </wp:cNvGraphicFramePr>
@@ -4151,7 +4296,7 @@
                     <pic:cNvPicPr/>
                   </pic:nvPicPr>
                   <pic:blipFill>
-                    <a:blip r:embed="rId17"/>
+                    <a:blip r:embed="rId21"/>
                     <a:stretch>
                       <a:fillRect/>
                     </a:stretch>
@@ -4159,7 +4304,7 @@
                   <pic:spPr>
                     <a:xfrm>
                       <a:off x="0" y="0"/>
-                      <a:ext cx="5943600" cy="3082290"/>
+                      <a:ext cx="5943600" cy="4361815"/>
                     </a:xfrm>
                     <a:prstGeom prst="rect">
                       <a:avLst/>
@@ -4174,1816 +4319,37 @@
     </w:p>
     <w:p>
       <w:pPr>
-        <w:jc w:val="center"/>
-        <w:rPr>
-          <w:rFonts w:ascii="Arial" w:eastAsia="Arial" w:hAnsi="Arial" w:cs="Arial"/>
-          <w:sz w:val="18"/>
-          <w:szCs w:val="18"/>
-          <w:lang w:val="es-CL"/>
-        </w:rPr>
-      </w:pPr>
-      <w:r>
-        <w:rPr>
-          <w:rFonts w:ascii="Arial" w:eastAsia="Arial" w:hAnsi="Arial" w:cs="Arial"/>
-          <w:sz w:val="18"/>
-          <w:szCs w:val="18"/>
-          <w:highlight w:val="white"/>
-          <w:lang w:val="es-CL"/>
-        </w:rPr>
-        <w:t xml:space="preserve">Figura </w:t>
-      </w:r>
-      <w:r>
-        <w:rPr>
-          <w:rFonts w:ascii="Arial" w:eastAsia="Arial" w:hAnsi="Arial" w:cs="Arial"/>
-          <w:sz w:val="18"/>
-          <w:szCs w:val="18"/>
-          <w:highlight w:val="white"/>
-          <w:lang w:val="es-CL"/>
-        </w:rPr>
-        <w:t xml:space="preserve">6 </w:t>
-      </w:r>
-      <w:r>
-        <w:rPr>
-          <w:rFonts w:ascii="Arial" w:eastAsia="Arial" w:hAnsi="Arial" w:cs="Arial"/>
-          <w:sz w:val="18"/>
-          <w:szCs w:val="18"/>
-          <w:lang w:val="es-CL"/>
-        </w:rPr>
-        <w:t xml:space="preserve">Tarja </w:t>
-      </w:r>
-      <w:proofErr w:type="spellStart"/>
-      <w:r>
-        <w:rPr>
-          <w:rFonts w:ascii="Arial" w:eastAsia="Arial" w:hAnsi="Arial" w:cs="Arial"/>
-          <w:sz w:val="18"/>
-          <w:szCs w:val="18"/>
-          <w:lang w:val="es-CL"/>
-        </w:rPr>
-        <w:t>Movil</w:t>
-      </w:r>
-      <w:proofErr w:type="spellEnd"/>
-      <w:r>
-        <w:rPr>
-          <w:rFonts w:ascii="Arial" w:eastAsia="Arial" w:hAnsi="Arial" w:cs="Arial"/>
-          <w:sz w:val="18"/>
-          <w:szCs w:val="18"/>
-          <w:lang w:val="es-CL"/>
-        </w:rPr>
-        <w:t>– Diagrama Alto nivel</w:t>
-      </w:r>
-    </w:p>
-    <w:p>
-      <w:pPr>
-        <w:pStyle w:val="Ttulo1"/>
-        <w:numPr>
-          <w:ilvl w:val="0"/>
-          <w:numId w:val="0"/>
-        </w:numPr>
-        <w:ind w:left="432" w:hanging="432"/>
-        <w:rPr>
-          <w:sz w:val="28"/>
-          <w:szCs w:val="28"/>
-          <w:lang w:val="es-ES"/>
-        </w:rPr>
-      </w:pPr>
-    </w:p>
-    <w:p>
-      <w:pPr>
-        <w:rPr>
-          <w:lang w:val="es-ES"/>
-        </w:rPr>
-      </w:pPr>
-    </w:p>
-    <w:p>
-      <w:pPr>
-        <w:rPr>
-          <w:lang w:val="es-ES"/>
-        </w:rPr>
-      </w:pPr>
-    </w:p>
-    <w:p>
-      <w:pPr>
-        <w:rPr>
-          <w:lang w:val="es-ES"/>
-        </w:rPr>
-      </w:pPr>
-    </w:p>
-    <w:p>
-      <w:pPr>
-        <w:rPr>
-          <w:lang w:val="es-ES"/>
-        </w:rPr>
-      </w:pPr>
-    </w:p>
-    <w:p>
-      <w:pPr>
-        <w:rPr>
-          <w:lang w:val="es-ES"/>
-        </w:rPr>
-      </w:pPr>
-    </w:p>
-    <w:p>
-      <w:pPr>
-        <w:rPr>
-          <w:lang w:val="es-ES"/>
-        </w:rPr>
-      </w:pPr>
-    </w:p>
-    <w:p>
-      <w:pPr>
-        <w:rPr>
-          <w:lang w:val="es-ES"/>
-        </w:rPr>
-      </w:pPr>
-    </w:p>
-    <w:p>
-      <w:pPr>
-        <w:pStyle w:val="Ttulo1"/>
-        <w:numPr>
-          <w:ilvl w:val="1"/>
-          <w:numId w:val="20"/>
-        </w:numPr>
-        <w:rPr>
-          <w:sz w:val="28"/>
-          <w:szCs w:val="28"/>
-          <w:lang w:val="es-ES"/>
-        </w:rPr>
-      </w:pPr>
-      <w:r>
-        <w:rPr>
-          <w:sz w:val="28"/>
-          <w:szCs w:val="28"/>
-          <w:lang w:val="es-ES"/>
-        </w:rPr>
-        <w:t xml:space="preserve">Diagrama </w:t>
-      </w:r>
-      <w:r>
-        <w:rPr>
-          <w:sz w:val="28"/>
-          <w:szCs w:val="28"/>
-          <w:lang w:val="es-ES"/>
-        </w:rPr>
-        <w:t>caso de uso</w:t>
-      </w:r>
-    </w:p>
-    <w:p>
-      <w:pPr>
-        <w:rPr>
-          <w:lang w:val="es-ES"/>
-        </w:rPr>
-      </w:pPr>
-    </w:p>
-    <w:p>
-      <w:pPr>
-        <w:rPr>
-          <w:lang w:val="es-ES"/>
-        </w:rPr>
-      </w:pPr>
-    </w:p>
-    <w:p>
-      <w:pPr>
-        <w:rPr>
-          <w:lang w:val="es-ES"/>
-        </w:rPr>
-      </w:pPr>
-      <w:r>
-        <w:rPr>
-          <w:noProof/>
-        </w:rPr>
-        <w:drawing>
-          <wp:inline distT="0" distB="0" distL="0" distR="0" wp14:anchorId="6E8D65BB" wp14:editId="18C947C3">
-            <wp:extent cx="5943600" cy="3337560"/>
-            <wp:effectExtent l="0" t="0" r="0" b="0"/>
-            <wp:docPr id="2" name="Imagen 2"/>
-            <wp:cNvGraphicFramePr>
-              <a:graphicFrameLocks xmlns:a="http://schemas.openxmlformats.org/drawingml/2006/main" noChangeAspect="1"/>
-            </wp:cNvGraphicFramePr>
-            <a:graphic xmlns:a="http://schemas.openxmlformats.org/drawingml/2006/main">
-              <a:graphicData uri="http://schemas.openxmlformats.org/drawingml/2006/picture">
-                <pic:pic xmlns:pic="http://schemas.openxmlformats.org/drawingml/2006/picture">
-                  <pic:nvPicPr>
-                    <pic:cNvPr id="1" name=""/>
-                    <pic:cNvPicPr/>
-                  </pic:nvPicPr>
-                  <pic:blipFill>
-                    <a:blip r:embed="rId18"/>
-                    <a:stretch>
-                      <a:fillRect/>
-                    </a:stretch>
-                  </pic:blipFill>
-                  <pic:spPr>
-                    <a:xfrm>
-                      <a:off x="0" y="0"/>
-                      <a:ext cx="5943600" cy="3337560"/>
-                    </a:xfrm>
-                    <a:prstGeom prst="rect">
-                      <a:avLst/>
-                    </a:prstGeom>
-                  </pic:spPr>
-                </pic:pic>
-              </a:graphicData>
-            </a:graphic>
-          </wp:inline>
-        </w:drawing>
-      </w:r>
-    </w:p>
-    <w:p>
-      <w:pPr>
-        <w:jc w:val="center"/>
-        <w:rPr>
-          <w:rFonts w:ascii="Arial" w:eastAsia="Arial" w:hAnsi="Arial" w:cs="Arial"/>
-          <w:sz w:val="18"/>
-          <w:szCs w:val="18"/>
-          <w:lang w:val="es-CL"/>
-        </w:rPr>
-      </w:pPr>
-      <w:r>
-        <w:rPr>
-          <w:rFonts w:ascii="Arial" w:eastAsia="Arial" w:hAnsi="Arial" w:cs="Arial"/>
-          <w:sz w:val="18"/>
-          <w:szCs w:val="18"/>
-          <w:highlight w:val="white"/>
-          <w:lang w:val="es-CL"/>
-        </w:rPr>
-        <w:t xml:space="preserve">Figura </w:t>
-      </w:r>
-      <w:r>
-        <w:rPr>
-          <w:rFonts w:ascii="Arial" w:eastAsia="Arial" w:hAnsi="Arial" w:cs="Arial"/>
-          <w:sz w:val="18"/>
-          <w:szCs w:val="18"/>
-          <w:highlight w:val="white"/>
-          <w:lang w:val="es-CL"/>
-        </w:rPr>
-        <w:t xml:space="preserve">7 </w:t>
-      </w:r>
-      <w:r>
-        <w:rPr>
-          <w:rFonts w:ascii="Arial" w:eastAsia="Arial" w:hAnsi="Arial" w:cs="Arial"/>
-          <w:sz w:val="18"/>
-          <w:szCs w:val="18"/>
-          <w:lang w:val="es-CL"/>
-        </w:rPr>
-        <w:t xml:space="preserve">Tarja </w:t>
-      </w:r>
-      <w:proofErr w:type="spellStart"/>
-      <w:r>
-        <w:rPr>
-          <w:rFonts w:ascii="Arial" w:eastAsia="Arial" w:hAnsi="Arial" w:cs="Arial"/>
-          <w:sz w:val="18"/>
-          <w:szCs w:val="18"/>
-          <w:lang w:val="es-CL"/>
-        </w:rPr>
-        <w:t>Movil</w:t>
-      </w:r>
-      <w:proofErr w:type="spellEnd"/>
-      <w:r>
-        <w:rPr>
-          <w:rFonts w:ascii="Arial" w:eastAsia="Arial" w:hAnsi="Arial" w:cs="Arial"/>
-          <w:sz w:val="18"/>
-          <w:szCs w:val="18"/>
-          <w:lang w:val="es-CL"/>
-        </w:rPr>
-        <w:t>– Diagrama uso</w:t>
-      </w:r>
-    </w:p>
-    <w:p>
-      <w:pPr>
-        <w:jc w:val="center"/>
-        <w:rPr>
-          <w:rFonts w:ascii="Arial" w:eastAsia="Arial" w:hAnsi="Arial" w:cs="Arial"/>
-          <w:sz w:val="18"/>
-          <w:szCs w:val="18"/>
-          <w:lang w:val="es-CL"/>
-        </w:rPr>
-      </w:pPr>
-    </w:p>
-    <w:p>
-      <w:pPr>
-        <w:pStyle w:val="Ttulo1"/>
-        <w:numPr>
-          <w:ilvl w:val="1"/>
-          <w:numId w:val="26"/>
-        </w:numPr>
-        <w:rPr>
-          <w:sz w:val="28"/>
-          <w:szCs w:val="28"/>
-          <w:lang w:val="es-ES"/>
-        </w:rPr>
-      </w:pPr>
-      <w:r>
-        <w:rPr>
-          <w:sz w:val="28"/>
-          <w:szCs w:val="28"/>
-          <w:lang w:val="es-ES"/>
-        </w:rPr>
-        <w:t xml:space="preserve">Aplicación en </w:t>
-      </w:r>
-      <w:r>
-        <w:rPr>
-          <w:sz w:val="28"/>
-          <w:szCs w:val="28"/>
-          <w:lang w:val="es-ES"/>
-        </w:rPr>
-        <w:t>ambiente de desarrollo</w:t>
-      </w:r>
-    </w:p>
-    <w:p>
-      <w:pPr>
-        <w:rPr>
-          <w:rStyle w:val="Hipervnculo"/>
-          <w:lang w:val="es-ES"/>
-        </w:rPr>
-      </w:pPr>
-      <w:r>
-        <w:rPr>
-          <w:lang w:val="es-ES"/>
-        </w:rPr>
-        <w:t xml:space="preserve">Es sistema tarja </w:t>
-      </w:r>
-      <w:r>
-        <w:rPr>
-          <w:lang w:val="es-ES"/>
-        </w:rPr>
-        <w:t>Móvil</w:t>
-      </w:r>
-      <w:r>
-        <w:rPr>
-          <w:lang w:val="es-ES"/>
-        </w:rPr>
-        <w:t xml:space="preserve"> se encuentra en </w:t>
-      </w:r>
-      <w:r>
-        <w:rPr>
-          <w:lang w:val="es-ES"/>
-        </w:rPr>
-        <w:t>etapa de desarrollo</w:t>
-      </w:r>
-      <w:r>
-        <w:rPr>
-          <w:lang w:val="es-ES"/>
-        </w:rPr>
-        <w:t>,</w:t>
-      </w:r>
-      <w:r>
-        <w:rPr>
-          <w:lang w:val="es-ES"/>
-        </w:rPr>
-        <w:t xml:space="preserve"> en un ambiente controlado que permite realizar las pruebas y correcciones sin afectar la </w:t>
-      </w:r>
-      <w:r>
-        <w:rPr>
-          <w:lang w:val="es-ES"/>
-        </w:rPr>
-        <w:t>operación que esta apuntado al ambiente productivo.</w:t>
-      </w:r>
-      <w:r>
-        <w:rPr>
-          <w:lang w:val="es-ES"/>
-        </w:rPr>
-        <w:t xml:space="preserve"> </w:t>
-      </w:r>
-    </w:p>
-    <w:p>
-      <w:pPr>
-        <w:rPr>
-          <w:lang w:val="es-ES"/>
-        </w:rPr>
-      </w:pPr>
-    </w:p>
-    <w:p>
-      <w:pPr>
-        <w:pStyle w:val="Ttulo1"/>
-        <w:numPr>
-          <w:ilvl w:val="1"/>
-          <w:numId w:val="26"/>
-        </w:numPr>
-        <w:rPr>
-          <w:sz w:val="28"/>
-          <w:szCs w:val="28"/>
-          <w:lang w:val="es-ES"/>
-        </w:rPr>
-      </w:pPr>
-      <w:r>
-        <w:rPr>
-          <w:sz w:val="28"/>
-          <w:szCs w:val="28"/>
-          <w:lang w:val="es-ES"/>
-        </w:rPr>
-        <w:t xml:space="preserve">Evidencia de lo entregado en este sprint </w:t>
-      </w:r>
-    </w:p>
-    <w:p>
-      <w:pPr>
-        <w:pStyle w:val="Ttulo1"/>
-        <w:numPr>
-          <w:ilvl w:val="0"/>
-          <w:numId w:val="0"/>
-        </w:numPr>
-        <w:ind w:left="360"/>
-        <w:rPr>
-          <w:sz w:val="28"/>
-          <w:szCs w:val="28"/>
-          <w:lang w:val="es-ES"/>
-        </w:rPr>
-      </w:pPr>
-      <w:r>
-        <w:rPr>
-          <w:sz w:val="28"/>
-          <w:szCs w:val="28"/>
-          <w:lang w:val="es-ES"/>
-        </w:rPr>
-        <w:t>Carga Tarja Móvil</w:t>
-      </w:r>
-      <w:r>
-        <w:rPr>
-          <w:sz w:val="28"/>
-          <w:szCs w:val="28"/>
-          <w:lang w:val="es-ES"/>
-        </w:rPr>
-        <w:t xml:space="preserve"> </w:t>
-      </w:r>
-    </w:p>
-    <w:p>
-      <w:pPr>
-        <w:rPr>
-          <w:lang w:val="es-CL"/>
-        </w:rPr>
-      </w:pPr>
-      <w:r>
-        <w:rPr>
-          <w:lang w:val="es-CL"/>
-        </w:rPr>
-        <w:t xml:space="preserve">Una vez activada la aplicación y mientras se carga se genera </w:t>
-      </w:r>
-      <w:r>
-        <w:rPr>
-          <w:lang w:val="es-CL"/>
-        </w:rPr>
-        <w:t>una vista</w:t>
-      </w:r>
-      <w:r>
-        <w:rPr>
-          <w:lang w:val="es-CL"/>
-        </w:rPr>
-        <w:t xml:space="preserve"> que permite visualizar que se está ejecutando. </w:t>
-      </w:r>
-    </w:p>
-    <w:p>
-      <w:pPr>
-        <w:autoSpaceDE w:val="0"/>
-        <w:autoSpaceDN w:val="0"/>
-        <w:adjustRightInd w:val="0"/>
-        <w:spacing w:after="0" w:line="240" w:lineRule="auto"/>
-        <w:jc w:val="left"/>
-        <w:rPr>
-          <w:rFonts w:ascii="Consolas" w:eastAsiaTheme="minorHAnsi" w:hAnsi="Consolas" w:cs="Consolas"/>
-          <w:color w:val="0000FF"/>
-          <w:sz w:val="19"/>
-          <w:szCs w:val="19"/>
-          <w:lang w:val="es-ES" w:eastAsia="en-US"/>
-        </w:rPr>
-      </w:pPr>
-      <w:r>
-        <w:rPr>
-          <w:noProof/>
-        </w:rPr>
-        <w:lastRenderedPageBreak/>
-        <w:drawing>
-          <wp:inline distT="0" distB="0" distL="0" distR="0">
-            <wp:extent cx="2066650" cy="2932776"/>
-            <wp:effectExtent l="0" t="0" r="0" b="1270"/>
-            <wp:docPr id="15" name="Imagen 15" descr="C:\Users\aadamc\AppData\Local\Temp\SNAGHTML128b9c.PNG"/>
-            <wp:cNvGraphicFramePr>
-              <a:graphicFrameLocks xmlns:a="http://schemas.openxmlformats.org/drawingml/2006/main" noChangeAspect="1"/>
-            </wp:cNvGraphicFramePr>
-            <a:graphic xmlns:a="http://schemas.openxmlformats.org/drawingml/2006/main">
-              <a:graphicData uri="http://schemas.openxmlformats.org/drawingml/2006/picture">
-                <pic:pic xmlns:pic="http://schemas.openxmlformats.org/drawingml/2006/picture">
-                  <pic:nvPicPr>
-                    <pic:cNvPr id="0" name="Picture 1" descr="C:\Users\aadamc\AppData\Local\Temp\SNAGHTML128b9c.PNG"/>
-                    <pic:cNvPicPr>
-                      <a:picLocks noChangeAspect="1" noChangeArrowheads="1"/>
-                    </pic:cNvPicPr>
-                  </pic:nvPicPr>
-                  <pic:blipFill>
-                    <a:blip r:embed="rId19">
-                      <a:extLst>
-                        <a:ext uri="{28A0092B-C50C-407E-A947-70E740481C1C}">
-                          <a14:useLocalDpi xmlns:a14="http://schemas.microsoft.com/office/drawing/2010/main" val="0"/>
-                        </a:ext>
-                      </a:extLst>
-                    </a:blip>
-                    <a:srcRect/>
-                    <a:stretch>
-                      <a:fillRect/>
-                    </a:stretch>
-                  </pic:blipFill>
-                  <pic:spPr bwMode="auto">
-                    <a:xfrm>
-                      <a:off x="0" y="0"/>
-                      <a:ext cx="2116039" cy="3002863"/>
-                    </a:xfrm>
-                    <a:prstGeom prst="rect">
-                      <a:avLst/>
-                    </a:prstGeom>
-                    <a:noFill/>
-                    <a:ln>
-                      <a:noFill/>
-                    </a:ln>
-                  </pic:spPr>
-                </pic:pic>
-              </a:graphicData>
-            </a:graphic>
-          </wp:inline>
-        </w:drawing>
-      </w:r>
-      <w:r>
-        <w:rPr>
-          <w:rFonts w:ascii="Consolas" w:eastAsiaTheme="minorHAnsi" w:hAnsi="Consolas" w:cs="Consolas"/>
-          <w:color w:val="0000FF"/>
-          <w:sz w:val="19"/>
-          <w:szCs w:val="19"/>
-          <w:lang w:val="es-ES" w:eastAsia="en-US"/>
-        </w:rPr>
-        <w:t xml:space="preserve"> </w:t>
-      </w:r>
-      <w:r>
-        <w:rPr>
-          <w:noProof/>
-        </w:rPr>
-        <w:drawing>
-          <wp:inline distT="0" distB="0" distL="0" distR="0">
-            <wp:extent cx="3052081" cy="2917623"/>
-            <wp:effectExtent l="0" t="0" r="0" b="0"/>
-            <wp:docPr id="28" name="Imagen 28"/>
-            <wp:cNvGraphicFramePr>
-              <a:graphicFrameLocks xmlns:a="http://schemas.openxmlformats.org/drawingml/2006/main" noChangeAspect="1"/>
-            </wp:cNvGraphicFramePr>
-            <a:graphic xmlns:a="http://schemas.openxmlformats.org/drawingml/2006/main">
-              <a:graphicData uri="http://schemas.openxmlformats.org/drawingml/2006/picture">
-                <pic:pic xmlns:pic="http://schemas.openxmlformats.org/drawingml/2006/picture">
-                  <pic:nvPicPr>
-                    <pic:cNvPr id="0" name="Picture 2"/>
-                    <pic:cNvPicPr>
-                      <a:picLocks noChangeAspect="1" noChangeArrowheads="1"/>
-                    </pic:cNvPicPr>
-                  </pic:nvPicPr>
-                  <pic:blipFill>
-                    <a:blip r:embed="rId20" cstate="print">
-                      <a:extLst>
-                        <a:ext uri="{28A0092B-C50C-407E-A947-70E740481C1C}">
-                          <a14:useLocalDpi xmlns:a14="http://schemas.microsoft.com/office/drawing/2010/main" val="0"/>
-                        </a:ext>
-                      </a:extLst>
-                    </a:blip>
-                    <a:srcRect/>
-                    <a:stretch>
-                      <a:fillRect/>
-                    </a:stretch>
-                  </pic:blipFill>
-                  <pic:spPr bwMode="auto">
-                    <a:xfrm>
-                      <a:off x="0" y="0"/>
-                      <a:ext cx="3097806" cy="2961333"/>
-                    </a:xfrm>
-                    <a:prstGeom prst="rect">
-                      <a:avLst/>
-                    </a:prstGeom>
-                    <a:noFill/>
-                    <a:ln>
-                      <a:noFill/>
-                    </a:ln>
-                  </pic:spPr>
-                </pic:pic>
-              </a:graphicData>
-            </a:graphic>
-          </wp:inline>
-        </w:drawing>
-      </w:r>
-    </w:p>
-    <w:p>
-      <w:pPr>
-        <w:autoSpaceDE w:val="0"/>
-        <w:autoSpaceDN w:val="0"/>
-        <w:adjustRightInd w:val="0"/>
-        <w:spacing w:after="0" w:line="240" w:lineRule="auto"/>
-        <w:jc w:val="left"/>
-        <w:rPr>
-          <w:rFonts w:ascii="Consolas" w:eastAsiaTheme="minorHAnsi" w:hAnsi="Consolas" w:cs="Consolas"/>
-          <w:color w:val="0000FF"/>
-          <w:sz w:val="19"/>
-          <w:szCs w:val="19"/>
-          <w:lang w:val="es-ES" w:eastAsia="en-US"/>
-        </w:rPr>
-      </w:pPr>
-    </w:p>
-    <w:p>
-      <w:pPr>
-        <w:autoSpaceDE w:val="0"/>
-        <w:autoSpaceDN w:val="0"/>
-        <w:adjustRightInd w:val="0"/>
-        <w:spacing w:after="0" w:line="240" w:lineRule="auto"/>
-        <w:jc w:val="left"/>
-        <w:rPr>
-          <w:rFonts w:ascii="Consolas" w:eastAsiaTheme="minorHAnsi" w:hAnsi="Consolas" w:cs="Consolas"/>
-          <w:color w:val="0000FF"/>
-          <w:sz w:val="19"/>
-          <w:szCs w:val="19"/>
-          <w:lang w:val="es-ES" w:eastAsia="en-US"/>
-        </w:rPr>
-      </w:pPr>
-    </w:p>
-    <w:p>
-      <w:pPr>
-        <w:autoSpaceDE w:val="0"/>
-        <w:autoSpaceDN w:val="0"/>
-        <w:adjustRightInd w:val="0"/>
-        <w:spacing w:after="0" w:line="240" w:lineRule="auto"/>
-        <w:jc w:val="left"/>
-        <w:rPr>
-          <w:lang w:val="es-CL"/>
-        </w:rPr>
-      </w:pPr>
-      <w:bookmarkStart w:id="4" w:name="_Hlk7538572"/>
-      <w:r>
-        <w:rPr>
-          <w:rFonts w:ascii="Consolas" w:eastAsiaTheme="minorHAnsi" w:hAnsi="Consolas" w:cs="Consolas"/>
-          <w:color w:val="000000"/>
-          <w:sz w:val="19"/>
-          <w:szCs w:val="19"/>
-          <w:lang w:val="es-ES" w:eastAsia="en-US"/>
-        </w:rPr>
-        <w:t xml:space="preserve"> </w:t>
-      </w:r>
-      <w:bookmarkEnd w:id="4"/>
-    </w:p>
-    <w:p>
-      <w:pPr>
-        <w:jc w:val="center"/>
-        <w:rPr>
-          <w:rFonts w:ascii="Arial" w:eastAsia="Arial" w:hAnsi="Arial" w:cs="Arial"/>
-          <w:sz w:val="18"/>
-          <w:szCs w:val="18"/>
-          <w:lang w:val="es-CL"/>
-        </w:rPr>
-      </w:pPr>
-      <w:r>
-        <w:rPr>
-          <w:rFonts w:ascii="Arial" w:eastAsia="Arial" w:hAnsi="Arial" w:cs="Arial"/>
-          <w:sz w:val="18"/>
-          <w:szCs w:val="18"/>
-          <w:highlight w:val="white"/>
-          <w:lang w:val="es-CL"/>
-        </w:rPr>
-        <w:t xml:space="preserve">Figura </w:t>
-      </w:r>
-      <w:r>
-        <w:rPr>
-          <w:rFonts w:ascii="Arial" w:eastAsia="Arial" w:hAnsi="Arial" w:cs="Arial"/>
-          <w:sz w:val="18"/>
-          <w:szCs w:val="18"/>
-          <w:highlight w:val="white"/>
-          <w:lang w:val="es-CL"/>
-        </w:rPr>
-        <w:t>7</w:t>
-      </w:r>
-      <w:r>
-        <w:rPr>
-          <w:rFonts w:ascii="Arial" w:eastAsia="Arial" w:hAnsi="Arial" w:cs="Arial"/>
-          <w:sz w:val="18"/>
-          <w:szCs w:val="18"/>
-          <w:highlight w:val="white"/>
-          <w:lang w:val="es-CL"/>
-        </w:rPr>
-        <w:t xml:space="preserve"> </w:t>
-      </w:r>
-      <w:r>
-        <w:rPr>
-          <w:rFonts w:ascii="Arial" w:eastAsia="Arial" w:hAnsi="Arial" w:cs="Arial"/>
-          <w:sz w:val="18"/>
-          <w:szCs w:val="18"/>
-          <w:lang w:val="es-CL"/>
-        </w:rPr>
-        <w:t xml:space="preserve">Carga Tarja </w:t>
-      </w:r>
-      <w:proofErr w:type="spellStart"/>
-      <w:r>
-        <w:rPr>
-          <w:rFonts w:ascii="Arial" w:eastAsia="Arial" w:hAnsi="Arial" w:cs="Arial"/>
-          <w:sz w:val="18"/>
-          <w:szCs w:val="18"/>
-          <w:lang w:val="es-CL"/>
-        </w:rPr>
-        <w:t>Movil</w:t>
-      </w:r>
-      <w:proofErr w:type="spellEnd"/>
-    </w:p>
-    <w:p>
-      <w:pPr>
-        <w:jc w:val="center"/>
-        <w:rPr>
-          <w:rFonts w:ascii="Arial" w:eastAsia="Arial" w:hAnsi="Arial" w:cs="Arial"/>
-          <w:sz w:val="18"/>
-          <w:szCs w:val="18"/>
-          <w:lang w:val="es-CL"/>
-        </w:rPr>
-      </w:pPr>
-    </w:p>
-    <w:p>
-      <w:pPr>
-        <w:jc w:val="center"/>
-        <w:rPr>
-          <w:rFonts w:ascii="Arial" w:eastAsia="Arial" w:hAnsi="Arial" w:cs="Arial"/>
-          <w:sz w:val="18"/>
-          <w:szCs w:val="18"/>
-          <w:lang w:val="es-CL"/>
-        </w:rPr>
-      </w:pPr>
-    </w:p>
-    <w:p>
-      <w:pPr>
-        <w:jc w:val="center"/>
-        <w:rPr>
-          <w:rFonts w:ascii="Arial" w:eastAsia="Arial" w:hAnsi="Arial" w:cs="Arial"/>
-          <w:sz w:val="18"/>
-          <w:szCs w:val="18"/>
-          <w:lang w:val="es-CL"/>
-        </w:rPr>
-      </w:pPr>
-    </w:p>
-    <w:p>
-      <w:pPr>
-        <w:jc w:val="center"/>
-        <w:rPr>
-          <w:rFonts w:ascii="Arial" w:eastAsia="Arial" w:hAnsi="Arial" w:cs="Arial"/>
-          <w:sz w:val="18"/>
-          <w:szCs w:val="18"/>
-          <w:lang w:val="es-CL"/>
-        </w:rPr>
-      </w:pPr>
-    </w:p>
-    <w:p>
-      <w:pPr>
-        <w:jc w:val="center"/>
-        <w:rPr>
-          <w:rFonts w:ascii="Arial" w:eastAsia="Arial" w:hAnsi="Arial" w:cs="Arial"/>
-          <w:sz w:val="18"/>
-          <w:szCs w:val="18"/>
-          <w:lang w:val="es-CL"/>
-        </w:rPr>
-      </w:pPr>
-    </w:p>
-    <w:p>
-      <w:pPr>
-        <w:jc w:val="center"/>
-        <w:rPr>
-          <w:rFonts w:ascii="Arial" w:eastAsia="Arial" w:hAnsi="Arial" w:cs="Arial"/>
-          <w:sz w:val="18"/>
-          <w:szCs w:val="18"/>
-          <w:lang w:val="es-CL"/>
-        </w:rPr>
-      </w:pPr>
-    </w:p>
-    <w:p>
-      <w:pPr>
-        <w:jc w:val="center"/>
-        <w:rPr>
-          <w:rFonts w:ascii="Arial" w:eastAsia="Arial" w:hAnsi="Arial" w:cs="Arial"/>
-          <w:sz w:val="18"/>
-          <w:szCs w:val="18"/>
-          <w:lang w:val="es-CL"/>
-        </w:rPr>
-      </w:pPr>
-    </w:p>
-    <w:p>
-      <w:pPr>
-        <w:pStyle w:val="Ttulo1"/>
-        <w:numPr>
-          <w:ilvl w:val="0"/>
-          <w:numId w:val="0"/>
-        </w:numPr>
-        <w:ind w:left="360"/>
-        <w:rPr>
-          <w:sz w:val="28"/>
-          <w:szCs w:val="28"/>
-          <w:lang w:val="es-ES"/>
-        </w:rPr>
-      </w:pPr>
-      <w:r>
-        <w:rPr>
-          <w:sz w:val="28"/>
-          <w:szCs w:val="28"/>
-          <w:lang w:val="es-ES"/>
-        </w:rPr>
-        <w:t>Inicio Tarja Móvil</w:t>
-      </w:r>
-      <w:r>
-        <w:rPr>
-          <w:sz w:val="28"/>
-          <w:szCs w:val="28"/>
-          <w:lang w:val="es-ES"/>
-        </w:rPr>
-        <w:t xml:space="preserve"> </w:t>
-      </w:r>
-    </w:p>
-    <w:p>
-      <w:pPr>
-        <w:rPr>
-          <w:rFonts w:ascii="Arial" w:eastAsia="Arial" w:hAnsi="Arial" w:cs="Arial"/>
-          <w:sz w:val="18"/>
-          <w:szCs w:val="18"/>
-          <w:lang w:val="es-CL"/>
-        </w:rPr>
-      </w:pPr>
-      <w:r>
-        <w:rPr>
-          <w:rFonts w:ascii="Arial" w:eastAsia="Arial" w:hAnsi="Arial" w:cs="Arial"/>
-          <w:sz w:val="18"/>
-          <w:szCs w:val="18"/>
-          <w:lang w:val="es-CL"/>
-        </w:rPr>
-        <w:t xml:space="preserve">Una vez iniciado la aplicación es necesario acreditar el acceso mediante un Loguin y </w:t>
-      </w:r>
-      <w:proofErr w:type="spellStart"/>
-      <w:proofErr w:type="gramStart"/>
-      <w:r>
-        <w:rPr>
-          <w:rFonts w:ascii="Arial" w:eastAsia="Arial" w:hAnsi="Arial" w:cs="Arial"/>
-          <w:sz w:val="18"/>
-          <w:szCs w:val="18"/>
-          <w:lang w:val="es-CL"/>
-        </w:rPr>
-        <w:t>password</w:t>
-      </w:r>
-      <w:proofErr w:type="spellEnd"/>
-      <w:proofErr w:type="gramEnd"/>
-      <w:r>
-        <w:rPr>
-          <w:rFonts w:ascii="Arial" w:eastAsia="Arial" w:hAnsi="Arial" w:cs="Arial"/>
-          <w:sz w:val="18"/>
-          <w:szCs w:val="18"/>
-          <w:lang w:val="es-CL"/>
-        </w:rPr>
-        <w:t xml:space="preserve"> de esta manera se </w:t>
-      </w:r>
-      <w:r>
-        <w:rPr>
-          <w:rFonts w:ascii="Arial" w:eastAsia="Arial" w:hAnsi="Arial" w:cs="Arial"/>
-          <w:sz w:val="18"/>
-          <w:szCs w:val="18"/>
-          <w:lang w:val="es-CL"/>
-        </w:rPr>
-        <w:t>cargará</w:t>
-      </w:r>
-      <w:r>
-        <w:rPr>
-          <w:rFonts w:ascii="Arial" w:eastAsia="Arial" w:hAnsi="Arial" w:cs="Arial"/>
-          <w:sz w:val="18"/>
-          <w:szCs w:val="18"/>
-          <w:lang w:val="es-CL"/>
-        </w:rPr>
-        <w:t xml:space="preserve"> el perfil del usuario y se generar una base de dato local con el plugin de </w:t>
-      </w:r>
-      <w:proofErr w:type="spellStart"/>
-      <w:r>
-        <w:rPr>
-          <w:rFonts w:ascii="Arial" w:eastAsia="Arial" w:hAnsi="Arial" w:cs="Arial"/>
-          <w:sz w:val="18"/>
-          <w:szCs w:val="18"/>
-          <w:lang w:val="es-CL"/>
-        </w:rPr>
-        <w:t>Json</w:t>
-      </w:r>
-      <w:proofErr w:type="spellEnd"/>
-      <w:r>
-        <w:rPr>
-          <w:rFonts w:ascii="Arial" w:eastAsia="Arial" w:hAnsi="Arial" w:cs="Arial"/>
-          <w:sz w:val="18"/>
-          <w:szCs w:val="18"/>
-          <w:lang w:val="es-CL"/>
-        </w:rPr>
-        <w:t xml:space="preserve"> </w:t>
-      </w:r>
-      <w:r>
-        <w:rPr>
-          <w:rFonts w:ascii="Arial" w:eastAsia="Arial" w:hAnsi="Arial" w:cs="Arial"/>
-          <w:sz w:val="18"/>
-          <w:szCs w:val="18"/>
-          <w:lang w:val="es-CL"/>
-        </w:rPr>
-        <w:t xml:space="preserve"> </w:t>
-      </w:r>
-    </w:p>
-    <w:p>
-      <w:pPr>
-        <w:jc w:val="center"/>
-        <w:rPr>
-          <w:rFonts w:ascii="Arial" w:eastAsia="Arial" w:hAnsi="Arial" w:cs="Arial"/>
-          <w:sz w:val="18"/>
-          <w:szCs w:val="18"/>
-          <w:lang w:val="es-CL"/>
-        </w:rPr>
-      </w:pPr>
-      <w:r>
-        <w:rPr>
-          <w:noProof/>
-        </w:rPr>
-        <w:lastRenderedPageBreak/>
-        <w:drawing>
-          <wp:inline distT="0" distB="0" distL="0" distR="0">
-            <wp:extent cx="2371725" cy="2780030"/>
-            <wp:effectExtent l="0" t="0" r="9525" b="1270"/>
-            <wp:docPr id="18" name="Imagen 18" descr="C:\Users\aadamc\AppData\Local\Temp\SNAGHTML19b895.PNG"/>
-            <wp:cNvGraphicFramePr>
-              <a:graphicFrameLocks xmlns:a="http://schemas.openxmlformats.org/drawingml/2006/main" noChangeAspect="1"/>
-            </wp:cNvGraphicFramePr>
-            <a:graphic xmlns:a="http://schemas.openxmlformats.org/drawingml/2006/main">
-              <a:graphicData uri="http://schemas.openxmlformats.org/drawingml/2006/picture">
-                <pic:pic xmlns:pic="http://schemas.openxmlformats.org/drawingml/2006/picture">
-                  <pic:nvPicPr>
-                    <pic:cNvPr id="0" name="Picture 3" descr="C:\Users\aadamc\AppData\Local\Temp\SNAGHTML19b895.PNG"/>
-                    <pic:cNvPicPr>
-                      <a:picLocks noChangeAspect="1" noChangeArrowheads="1"/>
-                    </pic:cNvPicPr>
-                  </pic:nvPicPr>
-                  <pic:blipFill>
-                    <a:blip r:embed="rId21" cstate="print">
-                      <a:extLst>
-                        <a:ext uri="{28A0092B-C50C-407E-A947-70E740481C1C}">
-                          <a14:useLocalDpi xmlns:a14="http://schemas.microsoft.com/office/drawing/2010/main" val="0"/>
-                        </a:ext>
-                      </a:extLst>
-                    </a:blip>
-                    <a:srcRect/>
-                    <a:stretch>
-                      <a:fillRect/>
-                    </a:stretch>
-                  </pic:blipFill>
-                  <pic:spPr bwMode="auto">
-                    <a:xfrm>
-                      <a:off x="0" y="0"/>
-                      <a:ext cx="2424817" cy="2842262"/>
-                    </a:xfrm>
-                    <a:prstGeom prst="rect">
-                      <a:avLst/>
-                    </a:prstGeom>
-                    <a:noFill/>
-                    <a:ln>
-                      <a:noFill/>
-                    </a:ln>
-                  </pic:spPr>
-                </pic:pic>
-              </a:graphicData>
-            </a:graphic>
-          </wp:inline>
-        </w:drawing>
-      </w:r>
-      <w:r>
-        <w:rPr>
-          <w:noProof/>
-          <w:lang w:val="es-ES"/>
-        </w:rPr>
-        <w:drawing>
-          <wp:inline distT="0" distB="0" distL="0" distR="0" wp14:anchorId="4FBE8004" wp14:editId="5A41FB75">
-            <wp:extent cx="5943600" cy="2211705"/>
-            <wp:effectExtent l="0" t="0" r="0" b="0"/>
-            <wp:docPr id="4" name="Imagen 4" descr="C:\Users\aadamc\Documents\Respaldo\AAdam\UNAB\Proyecto de titulo\Tarja\TarjaSQL Lite.png"/>
-            <wp:cNvGraphicFramePr>
-              <a:graphicFrameLocks xmlns:a="http://schemas.openxmlformats.org/drawingml/2006/main" noChangeAspect="1"/>
-            </wp:cNvGraphicFramePr>
-            <a:graphic xmlns:a="http://schemas.openxmlformats.org/drawingml/2006/main">
-              <a:graphicData uri="http://schemas.openxmlformats.org/drawingml/2006/picture">
-                <pic:pic xmlns:pic="http://schemas.openxmlformats.org/drawingml/2006/picture">
-                  <pic:nvPicPr>
-                    <pic:cNvPr id="0" name="Picture 1" descr="C:\Users\aadamc\Documents\Respaldo\AAdam\UNAB\Proyecto de titulo\Tarja\TarjaSQL Lite.png"/>
-                    <pic:cNvPicPr>
-                      <a:picLocks noChangeAspect="1" noChangeArrowheads="1"/>
-                    </pic:cNvPicPr>
-                  </pic:nvPicPr>
-                  <pic:blipFill>
-                    <a:blip r:embed="rId22" cstate="print">
-                      <a:extLst>
-                        <a:ext uri="{28A0092B-C50C-407E-A947-70E740481C1C}">
-                          <a14:useLocalDpi xmlns:a14="http://schemas.microsoft.com/office/drawing/2010/main" val="0"/>
-                        </a:ext>
-                      </a:extLst>
-                    </a:blip>
-                    <a:srcRect/>
-                    <a:stretch>
-                      <a:fillRect/>
-                    </a:stretch>
-                  </pic:blipFill>
-                  <pic:spPr bwMode="auto">
-                    <a:xfrm>
-                      <a:off x="0" y="0"/>
-                      <a:ext cx="5943600" cy="2211705"/>
-                    </a:xfrm>
-                    <a:prstGeom prst="rect">
-                      <a:avLst/>
-                    </a:prstGeom>
-                    <a:noFill/>
-                    <a:ln>
-                      <a:noFill/>
-                    </a:ln>
-                  </pic:spPr>
-                </pic:pic>
-              </a:graphicData>
-            </a:graphic>
-          </wp:inline>
-        </w:drawing>
-      </w:r>
-    </w:p>
-    <w:p>
-      <w:pPr>
-        <w:rPr>
-          <w:rFonts w:ascii="Arial" w:eastAsia="Arial" w:hAnsi="Arial" w:cs="Arial"/>
-          <w:sz w:val="18"/>
-          <w:szCs w:val="18"/>
-          <w:lang w:val="es-CL"/>
-        </w:rPr>
-      </w:pPr>
-    </w:p>
-    <w:p>
-      <w:pPr>
-        <w:rPr>
-          <w:rFonts w:ascii="Arial" w:eastAsia="Arial" w:hAnsi="Arial" w:cs="Arial"/>
-          <w:sz w:val="18"/>
-          <w:szCs w:val="18"/>
-          <w:lang w:val="es-CL"/>
-        </w:rPr>
-      </w:pPr>
-    </w:p>
-    <w:p>
-      <w:pPr>
-        <w:rPr>
-          <w:rFonts w:ascii="Arial" w:eastAsia="Arial" w:hAnsi="Arial" w:cs="Arial"/>
-          <w:sz w:val="18"/>
-          <w:szCs w:val="18"/>
-          <w:lang w:val="es-CL"/>
-        </w:rPr>
-      </w:pPr>
-    </w:p>
-    <w:p>
-      <w:pPr>
-        <w:rPr>
-          <w:rFonts w:ascii="Arial" w:eastAsia="Arial" w:hAnsi="Arial" w:cs="Arial"/>
-          <w:sz w:val="18"/>
-          <w:szCs w:val="18"/>
-          <w:lang w:val="es-CL"/>
-        </w:rPr>
-      </w:pPr>
-    </w:p>
-    <w:p>
-      <w:pPr>
-        <w:rPr>
-          <w:rFonts w:ascii="Arial" w:eastAsia="Arial" w:hAnsi="Arial" w:cs="Arial"/>
-          <w:sz w:val="18"/>
-          <w:szCs w:val="18"/>
-          <w:lang w:val="es-CL"/>
-        </w:rPr>
-      </w:pPr>
-    </w:p>
-    <w:p>
-      <w:pPr>
-        <w:pStyle w:val="Ttulo1"/>
-        <w:numPr>
-          <w:ilvl w:val="0"/>
-          <w:numId w:val="0"/>
-        </w:numPr>
-        <w:ind w:left="360"/>
-        <w:rPr>
-          <w:sz w:val="28"/>
-          <w:szCs w:val="28"/>
-          <w:lang w:val="es-ES"/>
-        </w:rPr>
-      </w:pPr>
-      <w:r>
-        <w:rPr>
-          <w:sz w:val="28"/>
-          <w:szCs w:val="28"/>
-          <w:lang w:val="es-ES"/>
-        </w:rPr>
-        <w:t>Inicio con perfil de usuario</w:t>
-      </w:r>
-    </w:p>
-    <w:p>
-      <w:pPr>
-        <w:rPr>
-          <w:lang w:val="es-ES"/>
-        </w:rPr>
-      </w:pPr>
-      <w:r>
-        <w:rPr>
-          <w:lang w:val="es-ES"/>
-        </w:rPr>
-        <w:t>En esta vista se activa el área de trabajo donde interactuara el usuario</w:t>
-      </w:r>
-    </w:p>
-    <w:p>
-      <w:pPr>
-        <w:jc w:val="center"/>
-        <w:rPr>
-          <w:rFonts w:ascii="Arial" w:eastAsia="Arial" w:hAnsi="Arial" w:cs="Arial"/>
-          <w:sz w:val="18"/>
-          <w:szCs w:val="18"/>
-          <w:lang w:val="es-CL"/>
-        </w:rPr>
-      </w:pPr>
-      <w:r>
-        <w:rPr>
-          <w:noProof/>
-        </w:rPr>
-        <w:lastRenderedPageBreak/>
-        <w:drawing>
-          <wp:inline distT="0" distB="0" distL="0" distR="0" wp14:anchorId="315EF87E" wp14:editId="1044ABAE">
-            <wp:extent cx="3168364" cy="2924175"/>
-            <wp:effectExtent l="0" t="0" r="0" b="0"/>
-            <wp:docPr id="6" name="Imagen 6"/>
-            <wp:cNvGraphicFramePr>
-              <a:graphicFrameLocks xmlns:a="http://schemas.openxmlformats.org/drawingml/2006/main" noChangeAspect="1"/>
-            </wp:cNvGraphicFramePr>
-            <a:graphic xmlns:a="http://schemas.openxmlformats.org/drawingml/2006/main">
-              <a:graphicData uri="http://schemas.openxmlformats.org/drawingml/2006/picture">
-                <pic:pic xmlns:pic="http://schemas.openxmlformats.org/drawingml/2006/picture">
-                  <pic:nvPicPr>
-                    <pic:cNvPr id="1" name=""/>
-                    <pic:cNvPicPr/>
-                  </pic:nvPicPr>
-                  <pic:blipFill>
-                    <a:blip r:embed="rId23"/>
-                    <a:stretch>
-                      <a:fillRect/>
-                    </a:stretch>
-                  </pic:blipFill>
-                  <pic:spPr>
-                    <a:xfrm>
-                      <a:off x="0" y="0"/>
-                      <a:ext cx="3188451" cy="2942714"/>
-                    </a:xfrm>
-                    <a:prstGeom prst="rect">
-                      <a:avLst/>
-                    </a:prstGeom>
-                  </pic:spPr>
-                </pic:pic>
-              </a:graphicData>
-            </a:graphic>
-          </wp:inline>
-        </w:drawing>
-      </w:r>
-    </w:p>
-    <w:p>
-      <w:pPr>
-        <w:jc w:val="center"/>
-        <w:rPr>
-          <w:rFonts w:ascii="Arial" w:eastAsia="Arial" w:hAnsi="Arial" w:cs="Arial"/>
-          <w:sz w:val="18"/>
-          <w:szCs w:val="18"/>
-          <w:lang w:val="es-CL"/>
-        </w:rPr>
-      </w:pPr>
-      <w:r>
-        <w:rPr>
-          <w:noProof/>
-        </w:rPr>
-        <w:drawing>
-          <wp:inline distT="0" distB="0" distL="0" distR="0" wp14:anchorId="4495BA31" wp14:editId="42723E06">
-            <wp:extent cx="4238045" cy="3488689"/>
-            <wp:effectExtent l="0" t="0" r="0" b="0"/>
-            <wp:docPr id="35" name="Imagen 35"/>
-            <wp:cNvGraphicFramePr>
-              <a:graphicFrameLocks xmlns:a="http://schemas.openxmlformats.org/drawingml/2006/main" noChangeAspect="1"/>
-            </wp:cNvGraphicFramePr>
-            <a:graphic xmlns:a="http://schemas.openxmlformats.org/drawingml/2006/main">
-              <a:graphicData uri="http://schemas.openxmlformats.org/drawingml/2006/picture">
-                <pic:pic xmlns:pic="http://schemas.openxmlformats.org/drawingml/2006/picture">
-                  <pic:nvPicPr>
-                    <pic:cNvPr id="1" name=""/>
-                    <pic:cNvPicPr/>
-                  </pic:nvPicPr>
-                  <pic:blipFill>
-                    <a:blip r:embed="rId24"/>
-                    <a:stretch>
-                      <a:fillRect/>
-                    </a:stretch>
-                  </pic:blipFill>
-                  <pic:spPr>
-                    <a:xfrm>
-                      <a:off x="0" y="0"/>
-                      <a:ext cx="4249837" cy="3498396"/>
-                    </a:xfrm>
-                    <a:prstGeom prst="rect">
-                      <a:avLst/>
-                    </a:prstGeom>
-                  </pic:spPr>
-                </pic:pic>
-              </a:graphicData>
-            </a:graphic>
-          </wp:inline>
-        </w:drawing>
-      </w:r>
-    </w:p>
-    <w:p>
-      <w:pPr>
-        <w:pStyle w:val="Ttulo1"/>
-        <w:numPr>
-          <w:ilvl w:val="0"/>
-          <w:numId w:val="0"/>
-        </w:numPr>
-        <w:ind w:left="360"/>
-        <w:rPr>
-          <w:sz w:val="28"/>
-          <w:szCs w:val="28"/>
-          <w:lang w:val="es-ES"/>
-        </w:rPr>
-      </w:pPr>
-      <w:r>
-        <w:rPr>
-          <w:sz w:val="28"/>
-          <w:szCs w:val="28"/>
-          <w:lang w:val="es-ES"/>
-        </w:rPr>
-        <w:t>Despliegue de Tarjas programadas Desconsolidado</w:t>
-      </w:r>
-    </w:p>
-    <w:p>
-      <w:pPr>
-        <w:rPr>
-          <w:lang w:val="es-ES"/>
-        </w:rPr>
-      </w:pPr>
-      <w:r>
-        <w:rPr>
-          <w:lang w:val="es-ES"/>
-        </w:rPr>
-        <w:t>El tarjado destinado al área de desconsolidado, puede seleccionar las tarjas asignadas a su nombre, es decir solo puede ver las tarjas asignadas.</w:t>
-      </w:r>
-    </w:p>
-    <w:p>
-      <w:pPr>
-        <w:rPr>
-          <w:lang w:val="es-ES"/>
-        </w:rPr>
-      </w:pPr>
-      <w:r>
-        <w:rPr>
-          <w:noProof/>
-        </w:rPr>
-        <w:lastRenderedPageBreak/>
-        <w:drawing>
-          <wp:inline distT="0" distB="0" distL="0" distR="0" wp14:anchorId="03C9B4E1" wp14:editId="5B49888F">
-            <wp:extent cx="5943600" cy="3594100"/>
-            <wp:effectExtent l="0" t="0" r="0" b="6350"/>
-            <wp:docPr id="27" name="Imagen 27"/>
-            <wp:cNvGraphicFramePr>
-              <a:graphicFrameLocks xmlns:a="http://schemas.openxmlformats.org/drawingml/2006/main" noChangeAspect="1"/>
-            </wp:cNvGraphicFramePr>
-            <a:graphic xmlns:a="http://schemas.openxmlformats.org/drawingml/2006/main">
-              <a:graphicData uri="http://schemas.openxmlformats.org/drawingml/2006/picture">
-                <pic:pic xmlns:pic="http://schemas.openxmlformats.org/drawingml/2006/picture">
-                  <pic:nvPicPr>
-                    <pic:cNvPr id="1" name=""/>
-                    <pic:cNvPicPr/>
-                  </pic:nvPicPr>
-                  <pic:blipFill>
-                    <a:blip r:embed="rId25"/>
-                    <a:stretch>
-                      <a:fillRect/>
-                    </a:stretch>
-                  </pic:blipFill>
-                  <pic:spPr>
-                    <a:xfrm>
-                      <a:off x="0" y="0"/>
-                      <a:ext cx="5943600" cy="3594100"/>
-                    </a:xfrm>
-                    <a:prstGeom prst="rect">
-                      <a:avLst/>
-                    </a:prstGeom>
-                  </pic:spPr>
-                </pic:pic>
-              </a:graphicData>
-            </a:graphic>
-          </wp:inline>
-        </w:drawing>
-      </w:r>
-    </w:p>
-    <w:p>
-      <w:pPr>
-        <w:rPr>
-          <w:rFonts w:ascii="Arial" w:eastAsia="Arial" w:hAnsi="Arial" w:cs="Arial"/>
-          <w:sz w:val="18"/>
-          <w:szCs w:val="18"/>
-          <w:lang w:val="es-CL"/>
-        </w:rPr>
-      </w:pPr>
-      <w:r>
-        <w:rPr>
-          <w:noProof/>
-        </w:rPr>
-        <w:drawing>
-          <wp:inline distT="0" distB="0" distL="0" distR="0" wp14:anchorId="79E9DFB4" wp14:editId="2F51D954">
-            <wp:extent cx="5943600" cy="2660015"/>
-            <wp:effectExtent l="0" t="0" r="0" b="6985"/>
-            <wp:docPr id="36" name="Imagen 36"/>
-            <wp:cNvGraphicFramePr>
-              <a:graphicFrameLocks xmlns:a="http://schemas.openxmlformats.org/drawingml/2006/main" noChangeAspect="1"/>
-            </wp:cNvGraphicFramePr>
-            <a:graphic xmlns:a="http://schemas.openxmlformats.org/drawingml/2006/main">
-              <a:graphicData uri="http://schemas.openxmlformats.org/drawingml/2006/picture">
-                <pic:pic xmlns:pic="http://schemas.openxmlformats.org/drawingml/2006/picture">
-                  <pic:nvPicPr>
-                    <pic:cNvPr id="1" name=""/>
-                    <pic:cNvPicPr/>
-                  </pic:nvPicPr>
-                  <pic:blipFill>
-                    <a:blip r:embed="rId26"/>
-                    <a:stretch>
-                      <a:fillRect/>
-                    </a:stretch>
-                  </pic:blipFill>
-                  <pic:spPr>
-                    <a:xfrm>
-                      <a:off x="0" y="0"/>
-                      <a:ext cx="5943600" cy="2660015"/>
-                    </a:xfrm>
-                    <a:prstGeom prst="rect">
-                      <a:avLst/>
-                    </a:prstGeom>
-                  </pic:spPr>
-                </pic:pic>
-              </a:graphicData>
-            </a:graphic>
-          </wp:inline>
-        </w:drawing>
-      </w:r>
-    </w:p>
-    <w:p>
-      <w:pPr>
-        <w:pStyle w:val="Ttulo1"/>
-        <w:numPr>
-          <w:ilvl w:val="0"/>
-          <w:numId w:val="0"/>
-        </w:numPr>
-        <w:ind w:left="360"/>
-        <w:rPr>
-          <w:sz w:val="28"/>
-          <w:szCs w:val="28"/>
-          <w:lang w:val="es-ES"/>
-        </w:rPr>
-      </w:pPr>
-      <w:r>
-        <w:rPr>
-          <w:sz w:val="28"/>
-          <w:szCs w:val="28"/>
-          <w:lang w:val="es-ES"/>
-        </w:rPr>
-        <w:t>Ejecución de la Tarjas Desconsolidado</w:t>
-      </w:r>
-    </w:p>
-    <w:p>
-      <w:pPr>
-        <w:rPr>
-          <w:lang w:val="es-ES"/>
-        </w:rPr>
-      </w:pPr>
-      <w:r>
-        <w:rPr>
-          <w:lang w:val="es-ES"/>
-        </w:rPr>
-        <w:t xml:space="preserve">Una vez iniciada la tarja se </w:t>
-      </w:r>
-      <w:proofErr w:type="spellStart"/>
-      <w:r>
-        <w:rPr>
-          <w:lang w:val="es-ES"/>
-        </w:rPr>
-        <w:t>debera</w:t>
-      </w:r>
-      <w:proofErr w:type="spellEnd"/>
-      <w:r>
-        <w:rPr>
-          <w:lang w:val="es-ES"/>
-        </w:rPr>
-        <w:t xml:space="preserve"> llenar los datos requeridos </w:t>
-      </w:r>
-    </w:p>
-    <w:p>
-      <w:pPr>
-        <w:rPr>
-          <w:lang w:val="es-ES"/>
-        </w:rPr>
-      </w:pPr>
-      <w:r>
-        <w:rPr>
-          <w:noProof/>
-        </w:rPr>
-        <w:lastRenderedPageBreak/>
-        <w:drawing>
-          <wp:inline distT="0" distB="0" distL="0" distR="0" wp14:anchorId="119758DA" wp14:editId="36EC3B32">
-            <wp:extent cx="5038725" cy="2830515"/>
-            <wp:effectExtent l="0" t="0" r="0" b="8255"/>
-            <wp:docPr id="37" name="Imagen 37"/>
-            <wp:cNvGraphicFramePr>
-              <a:graphicFrameLocks xmlns:a="http://schemas.openxmlformats.org/drawingml/2006/main" noChangeAspect="1"/>
-            </wp:cNvGraphicFramePr>
-            <a:graphic xmlns:a="http://schemas.openxmlformats.org/drawingml/2006/main">
-              <a:graphicData uri="http://schemas.openxmlformats.org/drawingml/2006/picture">
-                <pic:pic xmlns:pic="http://schemas.openxmlformats.org/drawingml/2006/picture">
-                  <pic:nvPicPr>
-                    <pic:cNvPr id="1" name=""/>
-                    <pic:cNvPicPr/>
-                  </pic:nvPicPr>
-                  <pic:blipFill>
-                    <a:blip r:embed="rId27"/>
-                    <a:stretch>
-                      <a:fillRect/>
-                    </a:stretch>
-                  </pic:blipFill>
-                  <pic:spPr>
-                    <a:xfrm>
-                      <a:off x="0" y="0"/>
-                      <a:ext cx="5048958" cy="2836264"/>
-                    </a:xfrm>
-                    <a:prstGeom prst="rect">
-                      <a:avLst/>
-                    </a:prstGeom>
-                  </pic:spPr>
-                </pic:pic>
-              </a:graphicData>
-            </a:graphic>
-          </wp:inline>
-        </w:drawing>
-      </w:r>
-    </w:p>
-    <w:p>
-      <w:pPr>
-        <w:rPr>
-          <w:rFonts w:ascii="Arial" w:eastAsia="Arial" w:hAnsi="Arial" w:cs="Arial"/>
-          <w:sz w:val="18"/>
-          <w:szCs w:val="18"/>
-          <w:lang w:val="es-CL"/>
-        </w:rPr>
-      </w:pPr>
-      <w:r>
-        <w:rPr>
-          <w:noProof/>
-        </w:rPr>
-        <w:drawing>
-          <wp:inline distT="0" distB="0" distL="0" distR="0" wp14:anchorId="1E4CA6A4" wp14:editId="0C760C4A">
-            <wp:extent cx="4667250" cy="3511906"/>
-            <wp:effectExtent l="0" t="0" r="0" b="0"/>
-            <wp:docPr id="38" name="Imagen 38"/>
-            <wp:cNvGraphicFramePr>
-              <a:graphicFrameLocks xmlns:a="http://schemas.openxmlformats.org/drawingml/2006/main" noChangeAspect="1"/>
-            </wp:cNvGraphicFramePr>
-            <a:graphic xmlns:a="http://schemas.openxmlformats.org/drawingml/2006/main">
-              <a:graphicData uri="http://schemas.openxmlformats.org/drawingml/2006/picture">
-                <pic:pic xmlns:pic="http://schemas.openxmlformats.org/drawingml/2006/picture">
-                  <pic:nvPicPr>
-                    <pic:cNvPr id="1" name=""/>
-                    <pic:cNvPicPr/>
-                  </pic:nvPicPr>
-                  <pic:blipFill>
-                    <a:blip r:embed="rId28"/>
-                    <a:stretch>
-                      <a:fillRect/>
-                    </a:stretch>
-                  </pic:blipFill>
-                  <pic:spPr>
-                    <a:xfrm>
-                      <a:off x="0" y="0"/>
-                      <a:ext cx="4675720" cy="3518280"/>
-                    </a:xfrm>
-                    <a:prstGeom prst="rect">
-                      <a:avLst/>
-                    </a:prstGeom>
-                  </pic:spPr>
-                </pic:pic>
-              </a:graphicData>
-            </a:graphic>
-          </wp:inline>
-        </w:drawing>
-      </w:r>
-    </w:p>
-    <w:p>
-      <w:pPr>
-        <w:rPr>
-          <w:rFonts w:ascii="Arial" w:eastAsia="Arial" w:hAnsi="Arial" w:cs="Arial"/>
-          <w:sz w:val="18"/>
-          <w:szCs w:val="18"/>
-          <w:lang w:val="es-CL"/>
-        </w:rPr>
-      </w:pPr>
-    </w:p>
-    <w:p>
-      <w:pPr>
-        <w:rPr>
-          <w:rFonts w:ascii="Arial" w:eastAsia="Arial" w:hAnsi="Arial" w:cs="Arial"/>
-          <w:sz w:val="18"/>
-          <w:szCs w:val="18"/>
-          <w:lang w:val="es-CL"/>
-        </w:rPr>
-      </w:pPr>
-      <w:r>
-        <w:rPr>
-          <w:noProof/>
-        </w:rPr>
-        <w:lastRenderedPageBreak/>
-        <w:drawing>
-          <wp:inline distT="0" distB="0" distL="0" distR="0" wp14:anchorId="4EA5CE87" wp14:editId="30CB0DA7">
-            <wp:extent cx="5943600" cy="3665855"/>
-            <wp:effectExtent l="0" t="0" r="0" b="0"/>
-            <wp:docPr id="29" name="Imagen 29"/>
-            <wp:cNvGraphicFramePr>
-              <a:graphicFrameLocks xmlns:a="http://schemas.openxmlformats.org/drawingml/2006/main" noChangeAspect="1"/>
-            </wp:cNvGraphicFramePr>
-            <a:graphic xmlns:a="http://schemas.openxmlformats.org/drawingml/2006/main">
-              <a:graphicData uri="http://schemas.openxmlformats.org/drawingml/2006/picture">
-                <pic:pic xmlns:pic="http://schemas.openxmlformats.org/drawingml/2006/picture">
-                  <pic:nvPicPr>
-                    <pic:cNvPr id="1" name=""/>
-                    <pic:cNvPicPr/>
-                  </pic:nvPicPr>
-                  <pic:blipFill>
-                    <a:blip r:embed="rId29"/>
-                    <a:stretch>
-                      <a:fillRect/>
-                    </a:stretch>
-                  </pic:blipFill>
-                  <pic:spPr>
-                    <a:xfrm>
-                      <a:off x="0" y="0"/>
-                      <a:ext cx="5943600" cy="3665855"/>
-                    </a:xfrm>
-                    <a:prstGeom prst="rect">
-                      <a:avLst/>
-                    </a:prstGeom>
-                  </pic:spPr>
-                </pic:pic>
-              </a:graphicData>
-            </a:graphic>
-          </wp:inline>
-        </w:drawing>
-      </w:r>
-    </w:p>
-    <w:p>
-      <w:pPr>
-        <w:rPr>
-          <w:rFonts w:ascii="Arial" w:eastAsia="Arial" w:hAnsi="Arial" w:cs="Arial"/>
-          <w:sz w:val="18"/>
-          <w:szCs w:val="18"/>
-          <w:lang w:val="es-CL"/>
-        </w:rPr>
-      </w:pPr>
-      <w:r>
-        <w:rPr>
-          <w:noProof/>
-        </w:rPr>
-        <w:drawing>
-          <wp:inline distT="0" distB="0" distL="0" distR="0" wp14:anchorId="3F87B477" wp14:editId="3B2F6993">
-            <wp:extent cx="5943600" cy="3895090"/>
-            <wp:effectExtent l="0" t="0" r="0" b="0"/>
-            <wp:docPr id="39" name="Imagen 39"/>
-            <wp:cNvGraphicFramePr>
-              <a:graphicFrameLocks xmlns:a="http://schemas.openxmlformats.org/drawingml/2006/main" noChangeAspect="1"/>
-            </wp:cNvGraphicFramePr>
-            <a:graphic xmlns:a="http://schemas.openxmlformats.org/drawingml/2006/main">
-              <a:graphicData uri="http://schemas.openxmlformats.org/drawingml/2006/picture">
-                <pic:pic xmlns:pic="http://schemas.openxmlformats.org/drawingml/2006/picture">
-                  <pic:nvPicPr>
-                    <pic:cNvPr id="1" name=""/>
-                    <pic:cNvPicPr/>
-                  </pic:nvPicPr>
-                  <pic:blipFill>
-                    <a:blip r:embed="rId30"/>
-                    <a:stretch>
-                      <a:fillRect/>
-                    </a:stretch>
-                  </pic:blipFill>
-                  <pic:spPr>
-                    <a:xfrm>
-                      <a:off x="0" y="0"/>
-                      <a:ext cx="5943600" cy="3895090"/>
-                    </a:xfrm>
-                    <a:prstGeom prst="rect">
-                      <a:avLst/>
-                    </a:prstGeom>
-                  </pic:spPr>
-                </pic:pic>
-              </a:graphicData>
-            </a:graphic>
-          </wp:inline>
-        </w:drawing>
-      </w:r>
-    </w:p>
-    <w:p>
-      <w:pPr>
-        <w:rPr>
-          <w:rFonts w:ascii="Arial" w:eastAsia="Arial" w:hAnsi="Arial" w:cs="Arial"/>
-          <w:sz w:val="18"/>
-          <w:szCs w:val="18"/>
-          <w:lang w:val="es-CL"/>
-        </w:rPr>
-      </w:pPr>
-      <w:r>
-        <w:rPr>
-          <w:noProof/>
-        </w:rPr>
-        <w:lastRenderedPageBreak/>
-        <w:drawing>
-          <wp:inline distT="0" distB="0" distL="0" distR="0" wp14:anchorId="19F581D3" wp14:editId="51B169A9">
-            <wp:extent cx="2132965" cy="4063638"/>
-            <wp:effectExtent l="0" t="0" r="635" b="0"/>
-            <wp:docPr id="31" name="Imagen 31"/>
-            <wp:cNvGraphicFramePr>
-              <a:graphicFrameLocks xmlns:a="http://schemas.openxmlformats.org/drawingml/2006/main" noChangeAspect="1"/>
-            </wp:cNvGraphicFramePr>
-            <a:graphic xmlns:a="http://schemas.openxmlformats.org/drawingml/2006/main">
-              <a:graphicData uri="http://schemas.openxmlformats.org/drawingml/2006/picture">
-                <pic:pic xmlns:pic="http://schemas.openxmlformats.org/drawingml/2006/picture">
-                  <pic:nvPicPr>
-                    <pic:cNvPr id="1" name=""/>
-                    <pic:cNvPicPr/>
-                  </pic:nvPicPr>
-                  <pic:blipFill>
-                    <a:blip r:embed="rId31"/>
-                    <a:stretch>
-                      <a:fillRect/>
-                    </a:stretch>
-                  </pic:blipFill>
-                  <pic:spPr>
-                    <a:xfrm>
-                      <a:off x="0" y="0"/>
-                      <a:ext cx="2135594" cy="4068647"/>
-                    </a:xfrm>
-                    <a:prstGeom prst="rect">
-                      <a:avLst/>
-                    </a:prstGeom>
-                  </pic:spPr>
-                </pic:pic>
-              </a:graphicData>
-            </a:graphic>
-          </wp:inline>
-        </w:drawing>
-      </w:r>
-      <w:r>
-        <w:rPr>
-          <w:noProof/>
-        </w:rPr>
-        <w:drawing>
-          <wp:inline distT="0" distB="0" distL="0" distR="0" wp14:anchorId="683BB169" wp14:editId="5511F125">
-            <wp:extent cx="3799756" cy="4064000"/>
-            <wp:effectExtent l="0" t="0" r="0" b="0"/>
-            <wp:docPr id="40" name="Imagen 40"/>
-            <wp:cNvGraphicFramePr>
-              <a:graphicFrameLocks xmlns:a="http://schemas.openxmlformats.org/drawingml/2006/main" noChangeAspect="1"/>
-            </wp:cNvGraphicFramePr>
-            <a:graphic xmlns:a="http://schemas.openxmlformats.org/drawingml/2006/main">
-              <a:graphicData uri="http://schemas.openxmlformats.org/drawingml/2006/picture">
-                <pic:pic xmlns:pic="http://schemas.openxmlformats.org/drawingml/2006/picture">
-                  <pic:nvPicPr>
-                    <pic:cNvPr id="1" name=""/>
-                    <pic:cNvPicPr/>
-                  </pic:nvPicPr>
-                  <pic:blipFill>
-                    <a:blip r:embed="rId32"/>
-                    <a:stretch>
-                      <a:fillRect/>
-                    </a:stretch>
-                  </pic:blipFill>
-                  <pic:spPr>
-                    <a:xfrm>
-                      <a:off x="0" y="0"/>
-                      <a:ext cx="3831068" cy="4097489"/>
-                    </a:xfrm>
-                    <a:prstGeom prst="rect">
-                      <a:avLst/>
-                    </a:prstGeom>
-                  </pic:spPr>
-                </pic:pic>
-              </a:graphicData>
-            </a:graphic>
-          </wp:inline>
-        </w:drawing>
-      </w:r>
-    </w:p>
-    <w:p>
-      <w:pPr>
-        <w:rPr>
-          <w:rFonts w:ascii="Arial" w:eastAsia="Arial" w:hAnsi="Arial" w:cs="Arial"/>
-          <w:sz w:val="18"/>
-          <w:szCs w:val="18"/>
-          <w:lang w:val="es-CL"/>
-        </w:rPr>
-      </w:pPr>
-    </w:p>
-    <w:p>
-      <w:pPr>
-        <w:rPr>
-          <w:rFonts w:ascii="Arial" w:eastAsia="Arial" w:hAnsi="Arial" w:cs="Arial"/>
-          <w:sz w:val="18"/>
-          <w:szCs w:val="18"/>
-          <w:lang w:val="es-CL"/>
-        </w:rPr>
-      </w:pPr>
-    </w:p>
-    <w:p>
-      <w:pPr>
-        <w:pStyle w:val="Ttulo1"/>
-        <w:numPr>
-          <w:ilvl w:val="0"/>
-          <w:numId w:val="26"/>
-        </w:numPr>
-        <w:rPr>
-          <w:sz w:val="28"/>
-          <w:szCs w:val="28"/>
-          <w:lang w:val="es-ES"/>
-        </w:rPr>
-      </w:pPr>
-      <w:r>
-        <w:rPr>
-          <w:sz w:val="28"/>
-          <w:szCs w:val="28"/>
-          <w:lang w:val="es-ES"/>
-        </w:rPr>
-        <w:t>Post Mortem</w:t>
-      </w:r>
-      <w:r>
-        <w:rPr>
-          <w:sz w:val="28"/>
-          <w:szCs w:val="28"/>
-          <w:lang w:val="es-ES"/>
-        </w:rPr>
-        <w:t xml:space="preserve"> (</w:t>
-      </w:r>
-      <w:bookmarkStart w:id="5" w:name="_Toc535113062"/>
-      <w:r>
-        <w:rPr>
-          <w:sz w:val="28"/>
-          <w:szCs w:val="28"/>
-          <w:lang w:val="es-ES"/>
-        </w:rPr>
-        <w:t>Lecciones aprendidas</w:t>
-      </w:r>
-      <w:bookmarkEnd w:id="5"/>
-      <w:r>
-        <w:rPr>
-          <w:sz w:val="28"/>
-          <w:szCs w:val="28"/>
-          <w:lang w:val="es-ES"/>
-        </w:rPr>
-        <w:t>)</w:t>
-      </w:r>
-    </w:p>
-    <w:p>
-      <w:pPr>
-        <w:jc w:val="left"/>
-        <w:rPr>
-          <w:lang w:val="es-CL"/>
-        </w:rPr>
-      </w:pPr>
-      <w:r>
-        <w:rPr>
-          <w:lang w:val="es-CL"/>
-        </w:rPr>
-        <w:t xml:space="preserve">Después de terminar el sprint se determina que se lograron completar las historias de usuario planificadas. </w:t>
-      </w:r>
-    </w:p>
-    <w:p>
-      <w:pPr>
-        <w:spacing w:after="160"/>
-        <w:jc w:val="left"/>
-        <w:rPr>
-          <w:lang w:val="es-ES"/>
-        </w:rPr>
-      </w:pPr>
-      <w:r>
-        <w:rPr>
-          <w:lang w:val="es-ES"/>
-        </w:rPr>
-        <w:t xml:space="preserve">Se necesita estimar de mejor manera los tiempos, tanto para poder satisfacer las expectativas </w:t>
-      </w:r>
-      <w:r>
-        <w:rPr>
-          <w:lang w:val="es-ES"/>
-        </w:rPr>
-        <w:t xml:space="preserve">como los tiempos de pruebas. </w:t>
-      </w:r>
-    </w:p>
-    <w:p>
-      <w:pPr>
-        <w:spacing w:after="160"/>
-        <w:jc w:val="left"/>
+        <w:rPr>
+          <w:lang w:val="es-ES"/>
+        </w:rPr>
+      </w:pPr>
+    </w:p>
+    <w:p>
+      <w:pPr>
+        <w:rPr>
+          <w:lang w:val="es-ES"/>
+        </w:rPr>
+      </w:pPr>
+    </w:p>
+    <w:p>
+      <w:pPr>
+        <w:rPr>
+          <w:lang w:val="es-ES"/>
+        </w:rPr>
+      </w:pPr>
+    </w:p>
+    <w:p>
+      <w:pPr>
         <w:rPr>
           <w:lang w:val="es-ES"/>
         </w:rPr>
       </w:pPr>
     </w:p>
     <w:sectPr>
-      <w:headerReference w:type="default" r:id="rId33"/>
-      <w:footerReference w:type="default" r:id="rId34"/>
-      <w:headerReference w:type="first" r:id="rId35"/>
-      <w:footerReference w:type="first" r:id="rId36"/>
+      <w:headerReference w:type="default" r:id="rId22"/>
+      <w:footerReference w:type="default" r:id="rId23"/>
+      <w:headerReference w:type="first" r:id="rId24"/>
+      <w:footerReference w:type="first" r:id="rId25"/>
       <w:pgSz w:w="12240" w:h="15840"/>
       <w:pgMar w:top="1440" w:right="1440" w:bottom="1440" w:left="1440" w:header="0" w:footer="720" w:gutter="0"/>
       <w:pgNumType w:start="1"/>
@@ -5994,7 +4360,7 @@
 </file>
 
 <file path=word/endnotes.xml><?xml version="1.0" encoding="utf-8"?>
-<w:endnotes xmlns:wpc="http://schemas.microsoft.com/office/word/2010/wordprocessingCanvas" xmlns:cx="http://schemas.microsoft.com/office/drawing/2014/chartex" xmlns:cx1="http://schemas.microsoft.com/office/drawing/2015/9/8/chartex" xmlns:cx2="http://schemas.microsoft.com/office/drawing/2015/10/21/chartex" xmlns:cx3="http://schemas.microsoft.com/office/drawing/2016/5/9/chartex" xmlns:cx4="http://schemas.microsoft.com/office/drawing/2016/5/10/chartex" xmlns:cx5="http://schemas.microsoft.com/office/drawing/2016/5/11/chartex" xmlns:cx6="http://schemas.microsoft.com/office/drawing/2016/5/12/chartex" xmlns:cx7="http://schemas.microsoft.com/office/drawing/2016/5/13/chartex" xmlns:cx8="http://schemas.microsoft.com/office/drawing/2016/5/14/chartex" xmlns:mc="http://schemas.openxmlformats.org/markup-compatibility/2006" xmlns:aink="http://schemas.microsoft.com/office/drawing/2016/ink" xmlns:am3d="http://schemas.microsoft.com/office/drawing/2017/model3d" xmlns:o="urn:schemas-microsoft-com:office:office" xmlns:r="http://schemas.openxmlformats.org/officeDocument/2006/relationships" xmlns:m="http://schemas.openxmlformats.org/officeDocument/2006/math" xmlns:v="urn:schemas-microsoft-com:vml" xmlns:wp14="http://schemas.microsoft.com/office/word/2010/wordprocessingDrawing" xmlns:wp="http://schemas.openxmlformats.org/drawingml/2006/wordprocessingDrawing" xmlns:w10="urn:schemas-microsoft-com:office:word" xmlns:w="http://schemas.openxmlformats.org/wordprocessingml/2006/main" xmlns:w14="http://schemas.microsoft.com/office/word/2010/wordml" xmlns:w15="http://schemas.microsoft.com/office/word/2012/wordml" xmlns:w16cid="http://schemas.microsoft.com/office/word/2016/wordml/cid" xmlns:w16se="http://schemas.microsoft.com/office/word/2015/wordml/symex" xmlns:wpg="http://schemas.microsoft.com/office/word/2010/wordprocessingGroup" xmlns:wpi="http://schemas.microsoft.com/office/word/2010/wordprocessingInk" xmlns:wne="http://schemas.microsoft.com/office/word/2006/wordml" xmlns:wps="http://schemas.microsoft.com/office/word/2010/wordprocessingShape" mc:Ignorable="w14 w15 w16se w16cid wp14">
+<w:endnotes xmlns:wpc="http://schemas.microsoft.com/office/word/2010/wordprocessingCanvas" xmlns:cx="http://schemas.microsoft.com/office/drawing/2014/chartex" xmlns:cx1="http://schemas.microsoft.com/office/drawing/2015/9/8/chartex" xmlns:mc="http://schemas.openxmlformats.org/markup-compatibility/2006" xmlns:o="urn:schemas-microsoft-com:office:office" xmlns:r="http://schemas.openxmlformats.org/officeDocument/2006/relationships" xmlns:m="http://schemas.openxmlformats.org/officeDocument/2006/math" xmlns:v="urn:schemas-microsoft-com:vml" xmlns:wp14="http://schemas.microsoft.com/office/word/2010/wordprocessingDrawing" xmlns:wp="http://schemas.openxmlformats.org/drawingml/2006/wordprocessingDrawing" xmlns:w10="urn:schemas-microsoft-com:office:word" xmlns:w="http://schemas.openxmlformats.org/wordprocessingml/2006/main" xmlns:w14="http://schemas.microsoft.com/office/word/2010/wordml" xmlns:w15="http://schemas.microsoft.com/office/word/2012/wordml" xmlns:w16se="http://schemas.microsoft.com/office/word/2015/wordml/symex" xmlns:wpg="http://schemas.microsoft.com/office/word/2010/wordprocessingGroup" xmlns:wpi="http://schemas.microsoft.com/office/word/2010/wordprocessingInk" xmlns:wne="http://schemas.microsoft.com/office/word/2006/wordml" xmlns:wps="http://schemas.microsoft.com/office/word/2010/wordprocessingShape" mc:Ignorable="w14 w15 w16se wp14">
   <w:endnote w:type="separator" w:id="-1">
     <w:p>
       <w:pPr>
@@ -6019,7 +4385,7 @@
 </file>
 
 <file path=word/footer1.xml><?xml version="1.0" encoding="utf-8"?>
-<w:ftr xmlns:wpc="http://schemas.microsoft.com/office/word/2010/wordprocessingCanvas" xmlns:cx="http://schemas.microsoft.com/office/drawing/2014/chartex" xmlns:cx1="http://schemas.microsoft.com/office/drawing/2015/9/8/chartex" xmlns:cx2="http://schemas.microsoft.com/office/drawing/2015/10/21/chartex" xmlns:cx3="http://schemas.microsoft.com/office/drawing/2016/5/9/chartex" xmlns:cx4="http://schemas.microsoft.com/office/drawing/2016/5/10/chartex" xmlns:cx5="http://schemas.microsoft.com/office/drawing/2016/5/11/chartex" xmlns:cx6="http://schemas.microsoft.com/office/drawing/2016/5/12/chartex" xmlns:cx7="http://schemas.microsoft.com/office/drawing/2016/5/13/chartex" xmlns:cx8="http://schemas.microsoft.com/office/drawing/2016/5/14/chartex" xmlns:mc="http://schemas.openxmlformats.org/markup-compatibility/2006" xmlns:aink="http://schemas.microsoft.com/office/drawing/2016/ink" xmlns:am3d="http://schemas.microsoft.com/office/drawing/2017/model3d" xmlns:o="urn:schemas-microsoft-com:office:office" xmlns:r="http://schemas.openxmlformats.org/officeDocument/2006/relationships" xmlns:m="http://schemas.openxmlformats.org/officeDocument/2006/math" xmlns:v="urn:schemas-microsoft-com:vml" xmlns:wp14="http://schemas.microsoft.com/office/word/2010/wordprocessingDrawing" xmlns:wp="http://schemas.openxmlformats.org/drawingml/2006/wordprocessingDrawing" xmlns:w10="urn:schemas-microsoft-com:office:word" xmlns:w="http://schemas.openxmlformats.org/wordprocessingml/2006/main" xmlns:w14="http://schemas.microsoft.com/office/word/2010/wordml" xmlns:w15="http://schemas.microsoft.com/office/word/2012/wordml" xmlns:w16cid="http://schemas.microsoft.com/office/word/2016/wordml/cid" xmlns:w16se="http://schemas.microsoft.com/office/word/2015/wordml/symex" xmlns:wpg="http://schemas.microsoft.com/office/word/2010/wordprocessingGroup" xmlns:wpi="http://schemas.microsoft.com/office/word/2010/wordprocessingInk" xmlns:wne="http://schemas.microsoft.com/office/word/2006/wordml" xmlns:wps="http://schemas.microsoft.com/office/word/2010/wordprocessingShape" mc:Ignorable="w14 w15 w16se w16cid wp14">
+<w:ftr xmlns:wpc="http://schemas.microsoft.com/office/word/2010/wordprocessingCanvas" xmlns:cx="http://schemas.microsoft.com/office/drawing/2014/chartex" xmlns:cx1="http://schemas.microsoft.com/office/drawing/2015/9/8/chartex" xmlns:mc="http://schemas.openxmlformats.org/markup-compatibility/2006" xmlns:o="urn:schemas-microsoft-com:office:office" xmlns:r="http://schemas.openxmlformats.org/officeDocument/2006/relationships" xmlns:m="http://schemas.openxmlformats.org/officeDocument/2006/math" xmlns:v="urn:schemas-microsoft-com:vml" xmlns:wp14="http://schemas.microsoft.com/office/word/2010/wordprocessingDrawing" xmlns:wp="http://schemas.openxmlformats.org/drawingml/2006/wordprocessingDrawing" xmlns:w10="urn:schemas-microsoft-com:office:word" xmlns:w="http://schemas.openxmlformats.org/wordprocessingml/2006/main" xmlns:w14="http://schemas.microsoft.com/office/word/2010/wordml" xmlns:w15="http://schemas.microsoft.com/office/word/2012/wordml" xmlns:w16se="http://schemas.microsoft.com/office/word/2015/wordml/symex" xmlns:wpg="http://schemas.microsoft.com/office/word/2010/wordprocessingGroup" xmlns:wpi="http://schemas.microsoft.com/office/word/2010/wordprocessingInk" xmlns:wne="http://schemas.microsoft.com/office/word/2006/wordml" xmlns:wps="http://schemas.microsoft.com/office/word/2010/wordprocessingShape" mc:Ignorable="w14 w15 w16se wp14">
   <w:p>
     <w:pPr>
       <w:spacing w:line="240" w:lineRule="auto"/>
@@ -6032,6 +4398,7 @@
       <w:rPr>
         <w:rFonts w:ascii="Alfa Slab One" w:eastAsia="Alfa Slab One" w:hAnsi="Alfa Slab One" w:cs="Alfa Slab One"/>
         <w:noProof/>
+        <w:lang w:val="es-CL"/>
       </w:rPr>
       <w:drawing>
         <wp:inline distT="114300" distB="114300" distL="114300" distR="114300" wp14:anchorId="1EA27B16" wp14:editId="5A58B7E8">
@@ -6100,7 +4467,7 @@
       <w:rPr>
         <w:noProof/>
       </w:rPr>
-      <w:t>1</w:t>
+      <w:t>10</w:t>
     </w:r>
     <w:r>
       <w:fldChar w:fldCharType="end"/>
@@ -6121,7 +4488,7 @@
       <w:rPr>
         <w:noProof/>
       </w:rPr>
-      <w:t>1</w:t>
+      <w:t>11</w:t>
     </w:r>
     <w:r>
       <w:fldChar w:fldCharType="end"/>
@@ -6131,7 +4498,7 @@
 </file>
 
 <file path=word/footer2.xml><?xml version="1.0" encoding="utf-8"?>
-<w:ftr xmlns:wpc="http://schemas.microsoft.com/office/word/2010/wordprocessingCanvas" xmlns:cx="http://schemas.microsoft.com/office/drawing/2014/chartex" xmlns:cx1="http://schemas.microsoft.com/office/drawing/2015/9/8/chartex" xmlns:cx2="http://schemas.microsoft.com/office/drawing/2015/10/21/chartex" xmlns:cx3="http://schemas.microsoft.com/office/drawing/2016/5/9/chartex" xmlns:cx4="http://schemas.microsoft.com/office/drawing/2016/5/10/chartex" xmlns:cx5="http://schemas.microsoft.com/office/drawing/2016/5/11/chartex" xmlns:cx6="http://schemas.microsoft.com/office/drawing/2016/5/12/chartex" xmlns:cx7="http://schemas.microsoft.com/office/drawing/2016/5/13/chartex" xmlns:cx8="http://schemas.microsoft.com/office/drawing/2016/5/14/chartex" xmlns:mc="http://schemas.openxmlformats.org/markup-compatibility/2006" xmlns:aink="http://schemas.microsoft.com/office/drawing/2016/ink" xmlns:am3d="http://schemas.microsoft.com/office/drawing/2017/model3d" xmlns:o="urn:schemas-microsoft-com:office:office" xmlns:r="http://schemas.openxmlformats.org/officeDocument/2006/relationships" xmlns:m="http://schemas.openxmlformats.org/officeDocument/2006/math" xmlns:v="urn:schemas-microsoft-com:vml" xmlns:wp14="http://schemas.microsoft.com/office/word/2010/wordprocessingDrawing" xmlns:wp="http://schemas.openxmlformats.org/drawingml/2006/wordprocessingDrawing" xmlns:w10="urn:schemas-microsoft-com:office:word" xmlns:w="http://schemas.openxmlformats.org/wordprocessingml/2006/main" xmlns:w14="http://schemas.microsoft.com/office/word/2010/wordml" xmlns:w15="http://schemas.microsoft.com/office/word/2012/wordml" xmlns:w16cid="http://schemas.microsoft.com/office/word/2016/wordml/cid" xmlns:w16se="http://schemas.microsoft.com/office/word/2015/wordml/symex" xmlns:wpg="http://schemas.microsoft.com/office/word/2010/wordprocessingGroup" xmlns:wpi="http://schemas.microsoft.com/office/word/2010/wordprocessingInk" xmlns:wne="http://schemas.microsoft.com/office/word/2006/wordml" xmlns:wps="http://schemas.microsoft.com/office/word/2010/wordprocessingShape" mc:Ignorable="w14 w15 w16se w16cid wp14">
+<w:ftr xmlns:wpc="http://schemas.microsoft.com/office/word/2010/wordprocessingCanvas" xmlns:cx="http://schemas.microsoft.com/office/drawing/2014/chartex" xmlns:cx1="http://schemas.microsoft.com/office/drawing/2015/9/8/chartex" xmlns:mc="http://schemas.openxmlformats.org/markup-compatibility/2006" xmlns:o="urn:schemas-microsoft-com:office:office" xmlns:r="http://schemas.openxmlformats.org/officeDocument/2006/relationships" xmlns:m="http://schemas.openxmlformats.org/officeDocument/2006/math" xmlns:v="urn:schemas-microsoft-com:vml" xmlns:wp14="http://schemas.microsoft.com/office/word/2010/wordprocessingDrawing" xmlns:wp="http://schemas.openxmlformats.org/drawingml/2006/wordprocessingDrawing" xmlns:w10="urn:schemas-microsoft-com:office:word" xmlns:w="http://schemas.openxmlformats.org/wordprocessingml/2006/main" xmlns:w14="http://schemas.microsoft.com/office/word/2010/wordml" xmlns:w15="http://schemas.microsoft.com/office/word/2012/wordml" xmlns:w16se="http://schemas.microsoft.com/office/word/2015/wordml/symex" xmlns:wpg="http://schemas.microsoft.com/office/word/2010/wordprocessingGroup" xmlns:wpi="http://schemas.microsoft.com/office/word/2010/wordprocessingInk" xmlns:wne="http://schemas.microsoft.com/office/word/2006/wordml" xmlns:wps="http://schemas.microsoft.com/office/word/2010/wordprocessingShape" mc:Ignorable="w14 w15 w16se wp14">
   <w:p>
     <w:pPr>
       <w:pBdr>
@@ -6150,6 +4517,7 @@
       <w:rPr>
         <w:rFonts w:ascii="Alfa Slab One" w:eastAsia="Alfa Slab One" w:hAnsi="Alfa Slab One" w:cs="Alfa Slab One"/>
         <w:noProof/>
+        <w:lang w:val="es-CL"/>
       </w:rPr>
       <w:drawing>
         <wp:inline distT="114300" distB="114300" distL="114300" distR="114300" wp14:anchorId="189432F9" wp14:editId="08743F52">
@@ -6282,7 +4650,7 @@
 </file>
 
 <file path=word/footnotes.xml><?xml version="1.0" encoding="utf-8"?>
-<w:footnotes xmlns:wpc="http://schemas.microsoft.com/office/word/2010/wordprocessingCanvas" xmlns:cx="http://schemas.microsoft.com/office/drawing/2014/chartex" xmlns:cx1="http://schemas.microsoft.com/office/drawing/2015/9/8/chartex" xmlns:cx2="http://schemas.microsoft.com/office/drawing/2015/10/21/chartex" xmlns:cx3="http://schemas.microsoft.com/office/drawing/2016/5/9/chartex" xmlns:cx4="http://schemas.microsoft.com/office/drawing/2016/5/10/chartex" xmlns:cx5="http://schemas.microsoft.com/office/drawing/2016/5/11/chartex" xmlns:cx6="http://schemas.microsoft.com/office/drawing/2016/5/12/chartex" xmlns:cx7="http://schemas.microsoft.com/office/drawing/2016/5/13/chartex" xmlns:cx8="http://schemas.microsoft.com/office/drawing/2016/5/14/chartex" xmlns:mc="http://schemas.openxmlformats.org/markup-compatibility/2006" xmlns:aink="http://schemas.microsoft.com/office/drawing/2016/ink" xmlns:am3d="http://schemas.microsoft.com/office/drawing/2017/model3d" xmlns:o="urn:schemas-microsoft-com:office:office" xmlns:r="http://schemas.openxmlformats.org/officeDocument/2006/relationships" xmlns:m="http://schemas.openxmlformats.org/officeDocument/2006/math" xmlns:v="urn:schemas-microsoft-com:vml" xmlns:wp14="http://schemas.microsoft.com/office/word/2010/wordprocessingDrawing" xmlns:wp="http://schemas.openxmlformats.org/drawingml/2006/wordprocessingDrawing" xmlns:w10="urn:schemas-microsoft-com:office:word" xmlns:w="http://schemas.openxmlformats.org/wordprocessingml/2006/main" xmlns:w14="http://schemas.microsoft.com/office/word/2010/wordml" xmlns:w15="http://schemas.microsoft.com/office/word/2012/wordml" xmlns:w16cid="http://schemas.microsoft.com/office/word/2016/wordml/cid" xmlns:w16se="http://schemas.microsoft.com/office/word/2015/wordml/symex" xmlns:wpg="http://schemas.microsoft.com/office/word/2010/wordprocessingGroup" xmlns:wpi="http://schemas.microsoft.com/office/word/2010/wordprocessingInk" xmlns:wne="http://schemas.microsoft.com/office/word/2006/wordml" xmlns:wps="http://schemas.microsoft.com/office/word/2010/wordprocessingShape" mc:Ignorable="w14 w15 w16se w16cid wp14">
+<w:footnotes xmlns:wpc="http://schemas.microsoft.com/office/word/2010/wordprocessingCanvas" xmlns:cx="http://schemas.microsoft.com/office/drawing/2014/chartex" xmlns:cx1="http://schemas.microsoft.com/office/drawing/2015/9/8/chartex" xmlns:mc="http://schemas.openxmlformats.org/markup-compatibility/2006" xmlns:o="urn:schemas-microsoft-com:office:office" xmlns:r="http://schemas.openxmlformats.org/officeDocument/2006/relationships" xmlns:m="http://schemas.openxmlformats.org/officeDocument/2006/math" xmlns:v="urn:schemas-microsoft-com:vml" xmlns:wp14="http://schemas.microsoft.com/office/word/2010/wordprocessingDrawing" xmlns:wp="http://schemas.openxmlformats.org/drawingml/2006/wordprocessingDrawing" xmlns:w10="urn:schemas-microsoft-com:office:word" xmlns:w="http://schemas.openxmlformats.org/wordprocessingml/2006/main" xmlns:w14="http://schemas.microsoft.com/office/word/2010/wordml" xmlns:w15="http://schemas.microsoft.com/office/word/2012/wordml" xmlns:w16se="http://schemas.microsoft.com/office/word/2015/wordml/symex" xmlns:wpg="http://schemas.microsoft.com/office/word/2010/wordprocessingGroup" xmlns:wpi="http://schemas.microsoft.com/office/word/2010/wordprocessingInk" xmlns:wne="http://schemas.microsoft.com/office/word/2006/wordml" xmlns:wps="http://schemas.microsoft.com/office/word/2010/wordprocessingShape" mc:Ignorable="w14 w15 w16se wp14">
   <w:footnote w:type="separator" w:id="-1">
     <w:p>
       <w:pPr>
@@ -6307,7 +4675,7 @@
 </file>
 
 <file path=word/header1.xml><?xml version="1.0" encoding="utf-8"?>
-<w:hdr xmlns:wpc="http://schemas.microsoft.com/office/word/2010/wordprocessingCanvas" xmlns:cx="http://schemas.microsoft.com/office/drawing/2014/chartex" xmlns:cx1="http://schemas.microsoft.com/office/drawing/2015/9/8/chartex" xmlns:cx2="http://schemas.microsoft.com/office/drawing/2015/10/21/chartex" xmlns:cx3="http://schemas.microsoft.com/office/drawing/2016/5/9/chartex" xmlns:cx4="http://schemas.microsoft.com/office/drawing/2016/5/10/chartex" xmlns:cx5="http://schemas.microsoft.com/office/drawing/2016/5/11/chartex" xmlns:cx6="http://schemas.microsoft.com/office/drawing/2016/5/12/chartex" xmlns:cx7="http://schemas.microsoft.com/office/drawing/2016/5/13/chartex" xmlns:cx8="http://schemas.microsoft.com/office/drawing/2016/5/14/chartex" xmlns:mc="http://schemas.openxmlformats.org/markup-compatibility/2006" xmlns:aink="http://schemas.microsoft.com/office/drawing/2016/ink" xmlns:am3d="http://schemas.microsoft.com/office/drawing/2017/model3d" xmlns:o="urn:schemas-microsoft-com:office:office" xmlns:r="http://schemas.openxmlformats.org/officeDocument/2006/relationships" xmlns:m="http://schemas.openxmlformats.org/officeDocument/2006/math" xmlns:v="urn:schemas-microsoft-com:vml" xmlns:wp14="http://schemas.microsoft.com/office/word/2010/wordprocessingDrawing" xmlns:wp="http://schemas.openxmlformats.org/drawingml/2006/wordprocessingDrawing" xmlns:w10="urn:schemas-microsoft-com:office:word" xmlns:w="http://schemas.openxmlformats.org/wordprocessingml/2006/main" xmlns:w14="http://schemas.microsoft.com/office/word/2010/wordml" xmlns:w15="http://schemas.microsoft.com/office/word/2012/wordml" xmlns:w16cid="http://schemas.microsoft.com/office/word/2016/wordml/cid" xmlns:w16se="http://schemas.microsoft.com/office/word/2015/wordml/symex" xmlns:wpg="http://schemas.microsoft.com/office/word/2010/wordprocessingGroup" xmlns:wpi="http://schemas.microsoft.com/office/word/2010/wordprocessingInk" xmlns:wne="http://schemas.microsoft.com/office/word/2006/wordml" xmlns:wps="http://schemas.microsoft.com/office/word/2010/wordprocessingShape" mc:Ignorable="w14 w15 w16se w16cid wp14">
+<w:hdr xmlns:wpc="http://schemas.microsoft.com/office/word/2010/wordprocessingCanvas" xmlns:cx="http://schemas.microsoft.com/office/drawing/2014/chartex" xmlns:cx1="http://schemas.microsoft.com/office/drawing/2015/9/8/chartex" xmlns:mc="http://schemas.openxmlformats.org/markup-compatibility/2006" xmlns:o="urn:schemas-microsoft-com:office:office" xmlns:r="http://schemas.openxmlformats.org/officeDocument/2006/relationships" xmlns:m="http://schemas.openxmlformats.org/officeDocument/2006/math" xmlns:v="urn:schemas-microsoft-com:vml" xmlns:wp14="http://schemas.microsoft.com/office/word/2010/wordprocessingDrawing" xmlns:wp="http://schemas.openxmlformats.org/drawingml/2006/wordprocessingDrawing" xmlns:w10="urn:schemas-microsoft-com:office:word" xmlns:w="http://schemas.openxmlformats.org/wordprocessingml/2006/main" xmlns:w14="http://schemas.microsoft.com/office/word/2010/wordml" xmlns:w15="http://schemas.microsoft.com/office/word/2012/wordml" xmlns:w16se="http://schemas.microsoft.com/office/word/2015/wordml/symex" xmlns:wpg="http://schemas.microsoft.com/office/word/2010/wordprocessingGroup" xmlns:wpi="http://schemas.microsoft.com/office/word/2010/wordprocessingInk" xmlns:wne="http://schemas.microsoft.com/office/word/2006/wordml" xmlns:wps="http://schemas.microsoft.com/office/word/2010/wordprocessingShape" mc:Ignorable="w14 w15 w16se wp14">
   <w:p>
     <w:pPr>
       <w:pBdr>
@@ -6323,7 +4691,7 @@
 </file>
 
 <file path=word/header2.xml><?xml version="1.0" encoding="utf-8"?>
-<w:hdr xmlns:wpc="http://schemas.microsoft.com/office/word/2010/wordprocessingCanvas" xmlns:cx="http://schemas.microsoft.com/office/drawing/2014/chartex" xmlns:cx1="http://schemas.microsoft.com/office/drawing/2015/9/8/chartex" xmlns:cx2="http://schemas.microsoft.com/office/drawing/2015/10/21/chartex" xmlns:cx3="http://schemas.microsoft.com/office/drawing/2016/5/9/chartex" xmlns:cx4="http://schemas.microsoft.com/office/drawing/2016/5/10/chartex" xmlns:cx5="http://schemas.microsoft.com/office/drawing/2016/5/11/chartex" xmlns:cx6="http://schemas.microsoft.com/office/drawing/2016/5/12/chartex" xmlns:cx7="http://schemas.microsoft.com/office/drawing/2016/5/13/chartex" xmlns:cx8="http://schemas.microsoft.com/office/drawing/2016/5/14/chartex" xmlns:mc="http://schemas.openxmlformats.org/markup-compatibility/2006" xmlns:aink="http://schemas.microsoft.com/office/drawing/2016/ink" xmlns:am3d="http://schemas.microsoft.com/office/drawing/2017/model3d" xmlns:o="urn:schemas-microsoft-com:office:office" xmlns:r="http://schemas.openxmlformats.org/officeDocument/2006/relationships" xmlns:m="http://schemas.openxmlformats.org/officeDocument/2006/math" xmlns:v="urn:schemas-microsoft-com:vml" xmlns:wp14="http://schemas.microsoft.com/office/word/2010/wordprocessingDrawing" xmlns:wp="http://schemas.openxmlformats.org/drawingml/2006/wordprocessingDrawing" xmlns:w10="urn:schemas-microsoft-com:office:word" xmlns:w="http://schemas.openxmlformats.org/wordprocessingml/2006/main" xmlns:w14="http://schemas.microsoft.com/office/word/2010/wordml" xmlns:w15="http://schemas.microsoft.com/office/word/2012/wordml" xmlns:w16cid="http://schemas.microsoft.com/office/word/2016/wordml/cid" xmlns:w16se="http://schemas.microsoft.com/office/word/2015/wordml/symex" xmlns:wpg="http://schemas.microsoft.com/office/word/2010/wordprocessingGroup" xmlns:wpi="http://schemas.microsoft.com/office/word/2010/wordprocessingInk" xmlns:wne="http://schemas.microsoft.com/office/word/2006/wordml" xmlns:wps="http://schemas.microsoft.com/office/word/2010/wordprocessingShape" mc:Ignorable="w14 w15 w16se w16cid wp14">
+<w:hdr xmlns:wpc="http://schemas.microsoft.com/office/word/2010/wordprocessingCanvas" xmlns:cx="http://schemas.microsoft.com/office/drawing/2014/chartex" xmlns:cx1="http://schemas.microsoft.com/office/drawing/2015/9/8/chartex" xmlns:mc="http://schemas.openxmlformats.org/markup-compatibility/2006" xmlns:o="urn:schemas-microsoft-com:office:office" xmlns:r="http://schemas.openxmlformats.org/officeDocument/2006/relationships" xmlns:m="http://schemas.openxmlformats.org/officeDocument/2006/math" xmlns:v="urn:schemas-microsoft-com:vml" xmlns:wp14="http://schemas.microsoft.com/office/word/2010/wordprocessingDrawing" xmlns:wp="http://schemas.openxmlformats.org/drawingml/2006/wordprocessingDrawing" xmlns:w10="urn:schemas-microsoft-com:office:word" xmlns:w="http://schemas.openxmlformats.org/wordprocessingml/2006/main" xmlns:w14="http://schemas.microsoft.com/office/word/2010/wordml" xmlns:w15="http://schemas.microsoft.com/office/word/2012/wordml" xmlns:w16se="http://schemas.microsoft.com/office/word/2015/wordml/symex" xmlns:wpg="http://schemas.microsoft.com/office/word/2010/wordprocessingGroup" xmlns:wpi="http://schemas.microsoft.com/office/word/2010/wordprocessingInk" xmlns:wne="http://schemas.microsoft.com/office/word/2006/wordml" xmlns:wps="http://schemas.microsoft.com/office/word/2010/wordprocessingShape" mc:Ignorable="w14 w15 w16se wp14">
   <w:p>
     <w:pPr>
       <w:pBdr>
@@ -6339,7 +4707,7 @@
 </file>
 
 <file path=word/numbering.xml><?xml version="1.0" encoding="utf-8"?>
-<w:numbering xmlns:wpc="http://schemas.microsoft.com/office/word/2010/wordprocessingCanvas" xmlns:cx="http://schemas.microsoft.com/office/drawing/2014/chartex" xmlns:cx1="http://schemas.microsoft.com/office/drawing/2015/9/8/chartex" xmlns:cx2="http://schemas.microsoft.com/office/drawing/2015/10/21/chartex" xmlns:cx3="http://schemas.microsoft.com/office/drawing/2016/5/9/chartex" xmlns:cx4="http://schemas.microsoft.com/office/drawing/2016/5/10/chartex" xmlns:cx5="http://schemas.microsoft.com/office/drawing/2016/5/11/chartex" xmlns:cx6="http://schemas.microsoft.com/office/drawing/2016/5/12/chartex" xmlns:cx7="http://schemas.microsoft.com/office/drawing/2016/5/13/chartex" xmlns:cx8="http://schemas.microsoft.com/office/drawing/2016/5/14/chartex" xmlns:mc="http://schemas.openxmlformats.org/markup-compatibility/2006" xmlns:aink="http://schemas.microsoft.com/office/drawing/2016/ink" xmlns:am3d="http://schemas.microsoft.com/office/drawing/2017/model3d" xmlns:o="urn:schemas-microsoft-com:office:office" xmlns:r="http://schemas.openxmlformats.org/officeDocument/2006/relationships" xmlns:m="http://schemas.openxmlformats.org/officeDocument/2006/math" xmlns:v="urn:schemas-microsoft-com:vml" xmlns:wp14="http://schemas.microsoft.com/office/word/2010/wordprocessingDrawing" xmlns:wp="http://schemas.openxmlformats.org/drawingml/2006/wordprocessingDrawing" xmlns:w10="urn:schemas-microsoft-com:office:word" xmlns:w="http://schemas.openxmlformats.org/wordprocessingml/2006/main" xmlns:w14="http://schemas.microsoft.com/office/word/2010/wordml" xmlns:w15="http://schemas.microsoft.com/office/word/2012/wordml" xmlns:w16cid="http://schemas.microsoft.com/office/word/2016/wordml/cid" xmlns:w16se="http://schemas.microsoft.com/office/word/2015/wordml/symex" xmlns:wpg="http://schemas.microsoft.com/office/word/2010/wordprocessingGroup" xmlns:wpi="http://schemas.microsoft.com/office/word/2010/wordprocessingInk" xmlns:wne="http://schemas.microsoft.com/office/word/2006/wordml" xmlns:wps="http://schemas.microsoft.com/office/word/2010/wordprocessingShape" mc:Ignorable="w14 w15 w16se w16cid wp14">
+<w:numbering xmlns:wpc="http://schemas.microsoft.com/office/word/2010/wordprocessingCanvas" xmlns:cx="http://schemas.microsoft.com/office/drawing/2014/chartex" xmlns:cx1="http://schemas.microsoft.com/office/drawing/2015/9/8/chartex" xmlns:mc="http://schemas.openxmlformats.org/markup-compatibility/2006" xmlns:o="urn:schemas-microsoft-com:office:office" xmlns:r="http://schemas.openxmlformats.org/officeDocument/2006/relationships" xmlns:m="http://schemas.openxmlformats.org/officeDocument/2006/math" xmlns:v="urn:schemas-microsoft-com:vml" xmlns:wp14="http://schemas.microsoft.com/office/word/2010/wordprocessingDrawing" xmlns:wp="http://schemas.openxmlformats.org/drawingml/2006/wordprocessingDrawing" xmlns:w10="urn:schemas-microsoft-com:office:word" xmlns:w="http://schemas.openxmlformats.org/wordprocessingml/2006/main" xmlns:w14="http://schemas.microsoft.com/office/word/2010/wordml" xmlns:w15="http://schemas.microsoft.com/office/word/2012/wordml" xmlns:w16se="http://schemas.microsoft.com/office/word/2015/wordml/symex" xmlns:wpg="http://schemas.microsoft.com/office/word/2010/wordprocessingGroup" xmlns:wpi="http://schemas.microsoft.com/office/word/2010/wordprocessingInk" xmlns:wne="http://schemas.microsoft.com/office/word/2006/wordml" xmlns:wps="http://schemas.microsoft.com/office/word/2010/wordprocessingShape" mc:Ignorable="w14 w15 w16se wp14">
   <w:abstractNum w:abstractNumId="0" w15:restartNumberingAfterBreak="0">
     <w:nsid w:val="09511D9A"/>
     <w:multiLevelType w:val="multilevel"/>
@@ -6513,6 +4881,92 @@
     </w:lvl>
   </w:abstractNum>
   <w:abstractNum w:abstractNumId="2" w15:restartNumberingAfterBreak="0">
+    <w:nsid w:val="1BC62423"/>
+    <w:multiLevelType w:val="multilevel"/>
+    <w:tmpl w:val="950C9282"/>
+    <w:lvl w:ilvl="0">
+      <w:start w:val="1"/>
+      <w:numFmt w:val="decimal"/>
+      <w:lvlText w:val="%1."/>
+      <w:lvlJc w:val="left"/>
+      <w:pPr>
+        <w:ind w:left="360" w:hanging="360"/>
+      </w:pPr>
+    </w:lvl>
+    <w:lvl w:ilvl="1">
+      <w:start w:val="1"/>
+      <w:numFmt w:val="decimal"/>
+      <w:lvlText w:val="%1.%2."/>
+      <w:lvlJc w:val="left"/>
+      <w:pPr>
+        <w:ind w:left="792" w:hanging="432"/>
+      </w:pPr>
+    </w:lvl>
+    <w:lvl w:ilvl="2">
+      <w:start w:val="1"/>
+      <w:numFmt w:val="decimal"/>
+      <w:lvlText w:val="%1.%2.%3."/>
+      <w:lvlJc w:val="left"/>
+      <w:pPr>
+        <w:ind w:left="1224" w:hanging="504"/>
+      </w:pPr>
+    </w:lvl>
+    <w:lvl w:ilvl="3">
+      <w:start w:val="1"/>
+      <w:numFmt w:val="decimal"/>
+      <w:lvlText w:val="%1.%2.%3.%4."/>
+      <w:lvlJc w:val="left"/>
+      <w:pPr>
+        <w:ind w:left="1728" w:hanging="648"/>
+      </w:pPr>
+    </w:lvl>
+    <w:lvl w:ilvl="4">
+      <w:start w:val="1"/>
+      <w:numFmt w:val="decimal"/>
+      <w:lvlText w:val="%1.%2.%3.%4.%5."/>
+      <w:lvlJc w:val="left"/>
+      <w:pPr>
+        <w:ind w:left="2232" w:hanging="792"/>
+      </w:pPr>
+    </w:lvl>
+    <w:lvl w:ilvl="5">
+      <w:start w:val="1"/>
+      <w:numFmt w:val="decimal"/>
+      <w:lvlText w:val="%1.%2.%3.%4.%5.%6."/>
+      <w:lvlJc w:val="left"/>
+      <w:pPr>
+        <w:ind w:left="2736" w:hanging="936"/>
+      </w:pPr>
+    </w:lvl>
+    <w:lvl w:ilvl="6">
+      <w:start w:val="1"/>
+      <w:numFmt w:val="decimal"/>
+      <w:lvlText w:val="%1.%2.%3.%4.%5.%6.%7."/>
+      <w:lvlJc w:val="left"/>
+      <w:pPr>
+        <w:ind w:left="3240" w:hanging="1080"/>
+      </w:pPr>
+    </w:lvl>
+    <w:lvl w:ilvl="7">
+      <w:start w:val="1"/>
+      <w:numFmt w:val="decimal"/>
+      <w:lvlText w:val="%1.%2.%3.%4.%5.%6.%7.%8."/>
+      <w:lvlJc w:val="left"/>
+      <w:pPr>
+        <w:ind w:left="3744" w:hanging="1224"/>
+      </w:pPr>
+    </w:lvl>
+    <w:lvl w:ilvl="8">
+      <w:start w:val="1"/>
+      <w:numFmt w:val="decimal"/>
+      <w:lvlText w:val="%1.%2.%3.%4.%5.%6.%7.%8.%9."/>
+      <w:lvlJc w:val="left"/>
+      <w:pPr>
+        <w:ind w:left="4320" w:hanging="1440"/>
+      </w:pPr>
+    </w:lvl>
+  </w:abstractNum>
+  <w:abstractNum w:abstractNumId="3" w15:restartNumberingAfterBreak="0">
     <w:nsid w:val="334D60DA"/>
     <w:multiLevelType w:val="hybridMultilevel"/>
     <w:tmpl w:val="BFFE01E6"/>
@@ -6625,7 +5079,93 @@
       </w:rPr>
     </w:lvl>
   </w:abstractNum>
-  <w:abstractNum w:abstractNumId="3" w15:restartNumberingAfterBreak="0">
+  <w:abstractNum w:abstractNumId="4" w15:restartNumberingAfterBreak="0">
+    <w:nsid w:val="39BF1F69"/>
+    <w:multiLevelType w:val="multilevel"/>
+    <w:tmpl w:val="950C9282"/>
+    <w:lvl w:ilvl="0">
+      <w:start w:val="1"/>
+      <w:numFmt w:val="decimal"/>
+      <w:lvlText w:val="%1."/>
+      <w:lvlJc w:val="left"/>
+      <w:pPr>
+        <w:ind w:left="360" w:hanging="360"/>
+      </w:pPr>
+    </w:lvl>
+    <w:lvl w:ilvl="1">
+      <w:start w:val="1"/>
+      <w:numFmt w:val="decimal"/>
+      <w:lvlText w:val="%1.%2."/>
+      <w:lvlJc w:val="left"/>
+      <w:pPr>
+        <w:ind w:left="792" w:hanging="432"/>
+      </w:pPr>
+    </w:lvl>
+    <w:lvl w:ilvl="2">
+      <w:start w:val="1"/>
+      <w:numFmt w:val="decimal"/>
+      <w:lvlText w:val="%1.%2.%3."/>
+      <w:lvlJc w:val="left"/>
+      <w:pPr>
+        <w:ind w:left="1224" w:hanging="504"/>
+      </w:pPr>
+    </w:lvl>
+    <w:lvl w:ilvl="3">
+      <w:start w:val="1"/>
+      <w:numFmt w:val="decimal"/>
+      <w:lvlText w:val="%1.%2.%3.%4."/>
+      <w:lvlJc w:val="left"/>
+      <w:pPr>
+        <w:ind w:left="1728" w:hanging="648"/>
+      </w:pPr>
+    </w:lvl>
+    <w:lvl w:ilvl="4">
+      <w:start w:val="1"/>
+      <w:numFmt w:val="decimal"/>
+      <w:lvlText w:val="%1.%2.%3.%4.%5."/>
+      <w:lvlJc w:val="left"/>
+      <w:pPr>
+        <w:ind w:left="2232" w:hanging="792"/>
+      </w:pPr>
+    </w:lvl>
+    <w:lvl w:ilvl="5">
+      <w:start w:val="1"/>
+      <w:numFmt w:val="decimal"/>
+      <w:lvlText w:val="%1.%2.%3.%4.%5.%6."/>
+      <w:lvlJc w:val="left"/>
+      <w:pPr>
+        <w:ind w:left="2736" w:hanging="936"/>
+      </w:pPr>
+    </w:lvl>
+    <w:lvl w:ilvl="6">
+      <w:start w:val="1"/>
+      <w:numFmt w:val="decimal"/>
+      <w:lvlText w:val="%1.%2.%3.%4.%5.%6.%7."/>
+      <w:lvlJc w:val="left"/>
+      <w:pPr>
+        <w:ind w:left="3240" w:hanging="1080"/>
+      </w:pPr>
+    </w:lvl>
+    <w:lvl w:ilvl="7">
+      <w:start w:val="1"/>
+      <w:numFmt w:val="decimal"/>
+      <w:lvlText w:val="%1.%2.%3.%4.%5.%6.%7.%8."/>
+      <w:lvlJc w:val="left"/>
+      <w:pPr>
+        <w:ind w:left="3744" w:hanging="1224"/>
+      </w:pPr>
+    </w:lvl>
+    <w:lvl w:ilvl="8">
+      <w:start w:val="1"/>
+      <w:numFmt w:val="decimal"/>
+      <w:lvlText w:val="%1.%2.%3.%4.%5.%6.%7.%8.%9."/>
+      <w:lvlJc w:val="left"/>
+      <w:pPr>
+        <w:ind w:left="4320" w:hanging="1440"/>
+      </w:pPr>
+    </w:lvl>
+  </w:abstractNum>
+  <w:abstractNum w:abstractNumId="5" w15:restartNumberingAfterBreak="0">
     <w:nsid w:val="3B3051B2"/>
     <w:multiLevelType w:val="multilevel"/>
     <w:tmpl w:val="950C9282"/>
@@ -6711,7 +5251,7 @@
       </w:pPr>
     </w:lvl>
   </w:abstractNum>
-  <w:abstractNum w:abstractNumId="4" w15:restartNumberingAfterBreak="0">
+  <w:abstractNum w:abstractNumId="6" w15:restartNumberingAfterBreak="0">
     <w:nsid w:val="51527030"/>
     <w:multiLevelType w:val="multilevel"/>
     <w:tmpl w:val="6EAC4BBE"/>
@@ -6800,7 +5340,7 @@
       </w:pPr>
     </w:lvl>
   </w:abstractNum>
-  <w:abstractNum w:abstractNumId="5" w15:restartNumberingAfterBreak="0">
+  <w:abstractNum w:abstractNumId="7" w15:restartNumberingAfterBreak="0">
     <w:nsid w:val="75477093"/>
     <w:multiLevelType w:val="multilevel"/>
     <w:tmpl w:val="950C9282"/>
@@ -6886,7 +5426,7 @@
       </w:pPr>
     </w:lvl>
   </w:abstractNum>
-  <w:abstractNum w:abstractNumId="6" w15:restartNumberingAfterBreak="0">
+  <w:abstractNum w:abstractNumId="8" w15:restartNumberingAfterBreak="0">
     <w:nsid w:val="77611055"/>
     <w:multiLevelType w:val="multilevel"/>
     <w:tmpl w:val="340A0025"/>
@@ -6981,7 +5521,7 @@
       </w:pPr>
     </w:lvl>
   </w:abstractNum>
-  <w:abstractNum w:abstractNumId="7" w15:restartNumberingAfterBreak="0">
+  <w:abstractNum w:abstractNumId="9" w15:restartNumberingAfterBreak="0">
     <w:nsid w:val="7E125B30"/>
     <w:multiLevelType w:val="multilevel"/>
     <w:tmpl w:val="950C9282"/>
@@ -7068,10 +5608,10 @@
     </w:lvl>
   </w:abstractNum>
   <w:num w:numId="1">
-    <w:abstractNumId w:val="6"/>
+    <w:abstractNumId w:val="8"/>
   </w:num>
   <w:num w:numId="2">
-    <w:abstractNumId w:val="2"/>
+    <w:abstractNumId w:val="3"/>
   </w:num>
   <w:num w:numId="3">
     <w:abstractNumId w:val="0"/>
@@ -7080,85 +5620,91 @@
     <w:abstractNumId w:val="1"/>
   </w:num>
   <w:num w:numId="5">
+    <w:abstractNumId w:val="8"/>
+  </w:num>
+  <w:num w:numId="6">
+    <w:abstractNumId w:val="8"/>
+  </w:num>
+  <w:num w:numId="7">
+    <w:abstractNumId w:val="8"/>
+  </w:num>
+  <w:num w:numId="8">
     <w:abstractNumId w:val="6"/>
   </w:num>
-  <w:num w:numId="6">
-    <w:abstractNumId w:val="6"/>
-  </w:num>
-  <w:num w:numId="7">
-    <w:abstractNumId w:val="6"/>
-  </w:num>
-  <w:num w:numId="8">
-    <w:abstractNumId w:val="4"/>
-  </w:num>
   <w:num w:numId="9">
-    <w:abstractNumId w:val="6"/>
+    <w:abstractNumId w:val="8"/>
   </w:num>
   <w:num w:numId="10">
-    <w:abstractNumId w:val="6"/>
+    <w:abstractNumId w:val="8"/>
   </w:num>
   <w:num w:numId="11">
-    <w:abstractNumId w:val="6"/>
+    <w:abstractNumId w:val="8"/>
   </w:num>
   <w:num w:numId="12">
-    <w:abstractNumId w:val="6"/>
+    <w:abstractNumId w:val="8"/>
   </w:num>
   <w:num w:numId="13">
-    <w:abstractNumId w:val="6"/>
+    <w:abstractNumId w:val="8"/>
   </w:num>
   <w:num w:numId="14">
-    <w:abstractNumId w:val="6"/>
+    <w:abstractNumId w:val="8"/>
   </w:num>
   <w:num w:numId="15">
-    <w:abstractNumId w:val="6"/>
+    <w:abstractNumId w:val="8"/>
   </w:num>
   <w:num w:numId="16">
-    <w:abstractNumId w:val="6"/>
+    <w:abstractNumId w:val="8"/>
   </w:num>
   <w:num w:numId="17">
-    <w:abstractNumId w:val="6"/>
+    <w:abstractNumId w:val="8"/>
   </w:num>
   <w:num w:numId="18">
-    <w:abstractNumId w:val="6"/>
+    <w:abstractNumId w:val="8"/>
   </w:num>
   <w:num w:numId="19">
-    <w:abstractNumId w:val="6"/>
+    <w:abstractNumId w:val="8"/>
   </w:num>
   <w:num w:numId="20">
-    <w:abstractNumId w:val="3"/>
+    <w:abstractNumId w:val="5"/>
   </w:num>
   <w:num w:numId="21">
+    <w:abstractNumId w:val="9"/>
+  </w:num>
+  <w:num w:numId="22">
+    <w:abstractNumId w:val="8"/>
+  </w:num>
+  <w:num w:numId="23">
+    <w:abstractNumId w:val="8"/>
+  </w:num>
+  <w:num w:numId="24">
+    <w:abstractNumId w:val="8"/>
+  </w:num>
+  <w:num w:numId="25">
+    <w:abstractNumId w:val="8"/>
+  </w:num>
+  <w:num w:numId="26">
     <w:abstractNumId w:val="7"/>
   </w:num>
-  <w:num w:numId="22">
-    <w:abstractNumId w:val="6"/>
-  </w:num>
-  <w:num w:numId="23">
-    <w:abstractNumId w:val="6"/>
-  </w:num>
-  <w:num w:numId="24">
-    <w:abstractNumId w:val="6"/>
-  </w:num>
-  <w:num w:numId="25">
-    <w:abstractNumId w:val="6"/>
-  </w:num>
-  <w:num w:numId="26">
-    <w:abstractNumId w:val="5"/>
-  </w:num>
   <w:num w:numId="27">
-    <w:abstractNumId w:val="6"/>
+    <w:abstractNumId w:val="8"/>
   </w:num>
   <w:num w:numId="28">
-    <w:abstractNumId w:val="6"/>
+    <w:abstractNumId w:val="8"/>
   </w:num>
   <w:num w:numId="29">
-    <w:abstractNumId w:val="6"/>
+    <w:abstractNumId w:val="8"/>
+  </w:num>
+  <w:num w:numId="30">
+    <w:abstractNumId w:val="2"/>
+  </w:num>
+  <w:num w:numId="31">
+    <w:abstractNumId w:val="4"/>
   </w:num>
 </w:numbering>
 </file>
 
 <file path=word/styles.xml><?xml version="1.0" encoding="utf-8"?>
-<w:styles xmlns:mc="http://schemas.openxmlformats.org/markup-compatibility/2006" xmlns:r="http://schemas.openxmlformats.org/officeDocument/2006/relationships" xmlns:w="http://schemas.openxmlformats.org/wordprocessingml/2006/main" xmlns:w14="http://schemas.microsoft.com/office/word/2010/wordml" xmlns:w15="http://schemas.microsoft.com/office/word/2012/wordml" xmlns:w16cid="http://schemas.microsoft.com/office/word/2016/wordml/cid" xmlns:w16se="http://schemas.microsoft.com/office/word/2015/wordml/symex" mc:Ignorable="w14 w15 w16se w16cid">
+<w:styles xmlns:mc="http://schemas.openxmlformats.org/markup-compatibility/2006" xmlns:r="http://schemas.openxmlformats.org/officeDocument/2006/relationships" xmlns:w="http://schemas.openxmlformats.org/wordprocessingml/2006/main" xmlns:w14="http://schemas.microsoft.com/office/word/2010/wordml" xmlns:w15="http://schemas.microsoft.com/office/word/2012/wordml" xmlns:w16se="http://schemas.microsoft.com/office/word/2015/wordml/symex" mc:Ignorable="w14 w15 w16se">
   <w:docDefaults>
     <w:rPrDefault>
       <w:rPr>
@@ -7174,7 +5720,7 @@
       </w:pPr>
     </w:pPrDefault>
   </w:docDefaults>
-  <w:latentStyles w:defLockedState="0" w:defUIPriority="99" w:defSemiHidden="0" w:defUnhideWhenUsed="0" w:defQFormat="0" w:count="375">
+  <w:latentStyles w:defLockedState="0" w:defUIPriority="99" w:defSemiHidden="0" w:defUnhideWhenUsed="0" w:defQFormat="0" w:count="371">
     <w:lsdException w:name="Normal" w:uiPriority="0" w:qFormat="1"/>
     <w:lsdException w:name="heading 1" w:uiPriority="0" w:qFormat="1"/>
     <w:lsdException w:name="heading 2" w:semiHidden="1" w:uiPriority="0" w:unhideWhenUsed="1" w:qFormat="1"/>
@@ -7546,10 +6092,6 @@
     <w:lsdException w:name="List Table 5 Dark Accent 6" w:uiPriority="50"/>
     <w:lsdException w:name="List Table 6 Colorful Accent 6" w:uiPriority="51"/>
     <w:lsdException w:name="List Table 7 Colorful Accent 6" w:uiPriority="52"/>
-    <w:lsdException w:name="Mention" w:semiHidden="1" w:unhideWhenUsed="1"/>
-    <w:lsdException w:name="Smart Hyperlink" w:semiHidden="1" w:unhideWhenUsed="1"/>
-    <w:lsdException w:name="Hashtag" w:semiHidden="1" w:unhideWhenUsed="1"/>
-    <w:lsdException w:name="Unresolved Mention" w:semiHidden="1" w:unhideWhenUsed="1"/>
   </w:latentStyles>
   <w:style w:type="paragraph" w:default="1" w:styleId="Normal">
     <w:name w:val="Normal"/>
@@ -7774,7 +6316,6 @@
   <w:style w:type="character" w:default="1" w:styleId="Fuentedeprrafopredeter">
     <w:name w:val="Default Paragraph Font"/>
     <w:uiPriority w:val="1"/>
-    <w:semiHidden/>
     <w:unhideWhenUsed/>
   </w:style>
   <w:style w:type="table" w:default="1" w:styleId="Tablanormal">
@@ -7944,7 +6485,7 @@
       <w:u w:val="single"/>
     </w:rPr>
   </w:style>
-  <w:style w:type="character" w:styleId="Mencinsinresolver">
+  <w:style w:type="character" w:customStyle="1" w:styleId="UnresolvedMention">
     <w:name w:val="Unresolved Mention"/>
     <w:basedOn w:val="Fuentedeprrafopredeter"/>
     <w:uiPriority w:val="99"/>
@@ -8354,7 +6895,7 @@
 </file>
 
 <file path=customXml/itemProps1.xml><?xml version="1.0" encoding="utf-8"?>
-<ds:datastoreItem xmlns:ds="http://schemas.openxmlformats.org/officeDocument/2006/customXml" ds:itemID="{8B1AF447-1B1D-4AE9-B00F-2E7B92C295BE}">
+<ds:datastoreItem xmlns:ds="http://schemas.openxmlformats.org/officeDocument/2006/customXml" ds:itemID="{5C97B3FE-DC47-45DE-B82B-8E589CE0D30F}">
   <ds:schemaRefs>
     <ds:schemaRef ds:uri="http://schemas.openxmlformats.org/officeDocument/2006/bibliography"/>
   </ds:schemaRefs>
